--- a/rengstorf_julian_2926988_assignment2/BSCO-BSCH - HCI-GUI - Assignment 02 v2.docx
+++ b/rengstorf_julian_2926988_assignment2/BSCO-BSCH - HCI-GUI - Assignment 02 v2.docx
@@ -1,6 +1,6 @@
 
 <file path=word/document.xml><?xml version="1.0" encoding="utf-8"?>
-<w:document xmlns:wpc="http://schemas.microsoft.com/office/word/2010/wordprocessingCanvas" xmlns:cx="http://schemas.microsoft.com/office/drawing/2014/chartex" xmlns:cx1="http://schemas.microsoft.com/office/drawing/2015/9/8/chartex" xmlns:mc="http://schemas.openxmlformats.org/markup-compatibility/2006" xmlns:o="urn:schemas-microsoft-com:office:office" xmlns:r="http://schemas.openxmlformats.org/officeDocument/2006/relationships" xmlns:m="http://schemas.openxmlformats.org/officeDocument/2006/math" xmlns:v="urn:schemas-microsoft-com:vml" xmlns:wp14="http://schemas.microsoft.com/office/word/2010/wordprocessingDrawing" xmlns:wp="http://schemas.openxmlformats.org/drawingml/2006/wordprocessingDrawing" xmlns:w10="urn:schemas-microsoft-com:office:word" xmlns:w="http://schemas.openxmlformats.org/wordprocessingml/2006/main" xmlns:w14="http://schemas.microsoft.com/office/word/2010/wordml" xmlns:w15="http://schemas.microsoft.com/office/word/2012/wordml" xmlns:w16se="http://schemas.microsoft.com/office/word/2015/wordml/symex" xmlns:wpg="http://schemas.microsoft.com/office/word/2010/wordprocessingGroup" xmlns:wpi="http://schemas.microsoft.com/office/word/2010/wordprocessingInk" xmlns:wne="http://schemas.microsoft.com/office/word/2006/wordml" xmlns:wps="http://schemas.microsoft.com/office/word/2010/wordprocessingShape" mc:Ignorable="w14 w15 w16se wp14">
+<w:document xmlns:wpc="http://schemas.microsoft.com/office/word/2010/wordprocessingCanvas" xmlns:mc="http://schemas.openxmlformats.org/markup-compatibility/2006" xmlns:o="urn:schemas-microsoft-com:office:office" xmlns:r="http://schemas.openxmlformats.org/officeDocument/2006/relationships" xmlns:m="http://schemas.openxmlformats.org/officeDocument/2006/math" xmlns:v="urn:schemas-microsoft-com:vml" xmlns:wp14="http://schemas.microsoft.com/office/word/2010/wordprocessingDrawing" xmlns:wp="http://schemas.openxmlformats.org/drawingml/2006/wordprocessingDrawing" xmlns:w10="urn:schemas-microsoft-com:office:word" xmlns:w="http://schemas.openxmlformats.org/wordprocessingml/2006/main" xmlns:w14="http://schemas.microsoft.com/office/word/2010/wordml" xmlns:wpg="http://schemas.microsoft.com/office/word/2010/wordprocessingGroup" xmlns:wpi="http://schemas.microsoft.com/office/word/2010/wordprocessingInk" xmlns:wne="http://schemas.microsoft.com/office/word/2006/wordml" xmlns:wps="http://schemas.microsoft.com/office/word/2010/wordprocessingShape" mc:Ignorable="w14 wp14">
   <w:body>
     <w:p>
       <w:pPr>
@@ -40,7 +40,7 @@
                     </pic:cNvPicPr>
                   </pic:nvPicPr>
                   <pic:blipFill rotWithShape="1">
-                    <a:blip r:embed="rId8">
+                    <a:blip r:embed="rId9">
                       <a:extLst>
                         <a:ext uri="{28A0092B-C50C-407E-A947-70E740481C1C}">
                           <a14:useLocalDpi xmlns:a14="http://schemas.microsoft.com/office/drawing/2010/main" val="0"/>
@@ -63,8 +63,8 @@
                       <a:noFill/>
                     </a:ln>
                     <a:extLst>
-                      <a:ext uri="{53640926-AAD7-44d8-BBD7-CCE9431645EC}">
-                        <a14:shadowObscured xmlns:a14="http://schemas.microsoft.com/office/drawing/2010/main" xmlns:w="http://schemas.openxmlformats.org/wordprocessingml/2006/main" xmlns:w10="urn:schemas-microsoft-com:office:word" xmlns:v="urn:schemas-microsoft-com:vml" xmlns:o="urn:schemas-microsoft-com:office:office" xmlns:mv="urn:schemas-microsoft-com:mac:vml" xmlns:mo="http://schemas.microsoft.com/office/mac/office/2008/main" xmlns=""/>
+                      <a:ext uri="{53640926-AAD7-44D8-BBD7-CCE9431645EC}">
+                        <a14:shadowObscured xmlns:a14="http://schemas.microsoft.com/office/drawing/2010/main"/>
                       </a:ext>
                     </a:extLst>
                   </pic:spPr>
@@ -1360,7 +1360,7 @@
                 <w:szCs w:val="24"/>
                 <w:lang w:val="en-GB"/>
               </w:rPr>
-              <w:t xml:space="preserve"> submission </w:t>
+              <w:t xml:space="preserve"> </w:t>
             </w:r>
             <w:proofErr w:type="gramStart"/>
             <w:r>
@@ -1370,7 +1370,7 @@
                 <w:szCs w:val="24"/>
                 <w:lang w:val="en-GB"/>
               </w:rPr>
-              <w:t>fail</w:t>
+              <w:t>submission fail</w:t>
             </w:r>
             <w:proofErr w:type="gramEnd"/>
             <w:r>
@@ -1587,7 +1587,7 @@
         <w:tblLook w:val="04A0" w:firstRow="1" w:lastRow="0" w:firstColumn="1" w:lastColumn="0" w:noHBand="0" w:noVBand="1"/>
       </w:tblPr>
       <w:tblGrid>
-        <w:gridCol w:w="10479"/>
+        <w:gridCol w:w="10514"/>
       </w:tblGrid>
       <w:tr>
         <w:tc>
@@ -1795,17 +1795,17 @@
               <w:tblLook w:val="04A0" w:firstRow="1" w:lastRow="0" w:firstColumn="1" w:lastColumn="0" w:noHBand="0" w:noVBand="1"/>
             </w:tblPr>
             <w:tblGrid>
-              <w:gridCol w:w="1112"/>
-              <w:gridCol w:w="1110"/>
-              <w:gridCol w:w="1110"/>
+              <w:gridCol w:w="1115"/>
+              <w:gridCol w:w="1114"/>
+              <w:gridCol w:w="1114"/>
               <w:gridCol w:w="222"/>
-              <w:gridCol w:w="1110"/>
-              <w:gridCol w:w="1110"/>
-              <w:gridCol w:w="1056"/>
+              <w:gridCol w:w="1114"/>
+              <w:gridCol w:w="1114"/>
+              <w:gridCol w:w="1060"/>
               <w:gridCol w:w="265"/>
-              <w:gridCol w:w="1056"/>
-              <w:gridCol w:w="1056"/>
-              <w:gridCol w:w="1056"/>
+              <w:gridCol w:w="1060"/>
+              <w:gridCol w:w="1060"/>
+              <w:gridCol w:w="1060"/>
             </w:tblGrid>
             <w:tr>
               <w:trPr>
@@ -6884,7 +6884,7 @@
                           <pic:cNvPicPr/>
                         </pic:nvPicPr>
                         <pic:blipFill>
-                          <a:blip r:embed="rId9">
+                          <a:blip r:embed="rId10">
                             <a:extLst>
                               <a:ext uri="{28A0092B-C50C-407E-A947-70E740481C1C}">
                                 <a14:useLocalDpi xmlns:a14="http://schemas.microsoft.com/office/drawing/2010/main" val="0"/>
@@ -7078,7 +7078,7 @@
                           <pic:cNvPicPr/>
                         </pic:nvPicPr>
                         <pic:blipFill rotWithShape="1">
-                          <a:blip r:embed="rId10">
+                          <a:blip r:embed="rId11">
                             <a:extLst>
                               <a:ext uri="{28A0092B-C50C-407E-A947-70E740481C1C}">
                                 <a14:useLocalDpi xmlns:a14="http://schemas.microsoft.com/office/drawing/2010/main" val="0"/>
@@ -7100,8 +7100,8 @@
                             <a:noFill/>
                           </a:ln>
                           <a:extLst>
-                            <a:ext uri="{53640926-AAD7-44d8-BBD7-CCE9431645EC}">
-                              <a14:shadowObscured xmlns:a14="http://schemas.microsoft.com/office/drawing/2010/main" xmlns:w="http://schemas.openxmlformats.org/wordprocessingml/2006/main" xmlns:w10="urn:schemas-microsoft-com:office:word" xmlns:v="urn:schemas-microsoft-com:vml" xmlns:o="urn:schemas-microsoft-com:office:office" xmlns:mv="urn:schemas-microsoft-com:mac:vml" xmlns:mo="http://schemas.microsoft.com/office/mac/office/2008/main" xmlns=""/>
+                            <a:ext uri="{53640926-AAD7-44D8-BBD7-CCE9431645EC}">
+                              <a14:shadowObscured xmlns:a14="http://schemas.microsoft.com/office/drawing/2010/main"/>
                             </a:ext>
                           </a:extLst>
                         </pic:spPr>
@@ -7396,7 +7396,7 @@
               </w:rPr>
               <w:t xml:space="preserve">Rules: </w:t>
             </w:r>
-            <w:hyperlink r:id="rId11" w:history="1">
+            <w:hyperlink r:id="rId12" w:history="1">
               <w:r>
                 <w:rPr>
                   <w:rStyle w:val="Hyperlink"/>
@@ -7463,7 +7463,7 @@
               </w:rPr>
               <w:t xml:space="preserve">: </w:t>
             </w:r>
-            <w:hyperlink r:id="rId12" w:history="1">
+            <w:hyperlink r:id="rId13" w:history="1">
               <w:r>
                 <w:rPr>
                   <w:rStyle w:val="Hyperlink"/>
@@ -7512,7 +7512,7 @@
               </w:rPr>
               <w:t xml:space="preserve">Game Logic: </w:t>
             </w:r>
-            <w:hyperlink r:id="rId13" w:history="1">
+            <w:hyperlink r:id="rId14" w:history="1">
               <w:r>
                 <w:rPr>
                   <w:rStyle w:val="Hyperlink"/>
@@ -7552,7 +7552,7 @@
               </w:rPr>
               <w:t xml:space="preserve">Online Edition: </w:t>
             </w:r>
-            <w:hyperlink r:id="rId14" w:history="1">
+            <w:hyperlink r:id="rId15" w:history="1">
               <w:r>
                 <w:rPr>
                   <w:rStyle w:val="Hyperlink"/>
@@ -8194,27 +8194,7 @@
                 <w:szCs w:val="24"/>
                 <w:lang w:val="en-GB"/>
               </w:rPr>
-              <w:t>Line h</w:t>
-            </w:r>
-            <w:proofErr w:type="gramStart"/>
-            <w:r>
-              <w:rPr>
-                <w:rFonts w:ascii="Courier New" w:hAnsi="Courier New" w:cs="Courier New"/>
-                <w:sz w:val="24"/>
-                <w:szCs w:val="24"/>
-                <w:lang w:val="en-GB"/>
-              </w:rPr>
-              <w:t>1,h</w:t>
-            </w:r>
-            <w:proofErr w:type="gramEnd"/>
-            <w:r>
-              <w:rPr>
-                <w:rFonts w:ascii="Courier New" w:hAnsi="Courier New" w:cs="Courier New"/>
-                <w:sz w:val="24"/>
-                <w:szCs w:val="24"/>
-                <w:lang w:val="en-GB"/>
-              </w:rPr>
-              <w:t>2,v1,v2</w:t>
+              <w:t>Line h1,h2,v1,v2</w:t>
             </w:r>
           </w:p>
           <w:p>
@@ -8442,25 +8422,14 @@
                 <w:lang w:val="en-GB"/>
               </w:rPr>
             </w:pPr>
-            <w:proofErr w:type="gramStart"/>
-            <w:r>
-              <w:rPr>
-                <w:rFonts w:ascii="Courier New" w:hAnsi="Courier New" w:cs="Courier New"/>
-                <w:sz w:val="24"/>
-                <w:szCs w:val="24"/>
-                <w:lang w:val="en-GB"/>
-              </w:rPr>
-              <w:t>reset(</w:t>
-            </w:r>
-            <w:proofErr w:type="gramEnd"/>
-            <w:r>
-              <w:rPr>
-                <w:rFonts w:ascii="Courier New" w:hAnsi="Courier New" w:cs="Courier New"/>
-                <w:sz w:val="24"/>
-                <w:szCs w:val="24"/>
-                <w:lang w:val="en-GB"/>
-              </w:rPr>
-              <w:t xml:space="preserve">) – </w:t>
+            <w:r>
+              <w:rPr>
+                <w:rFonts w:ascii="Courier New" w:hAnsi="Courier New" w:cs="Courier New"/>
+                <w:sz w:val="24"/>
+                <w:szCs w:val="24"/>
+                <w:lang w:val="en-GB"/>
+              </w:rPr>
+              <w:t xml:space="preserve">reset() – </w:t>
             </w:r>
             <w:proofErr w:type="spellStart"/>
             <w:r>
@@ -8619,17 +8588,7 @@
                 <w:szCs w:val="24"/>
                 <w:lang w:val="en-GB"/>
               </w:rPr>
-              <w:t>getCurrent_</w:t>
-            </w:r>
-            <w:proofErr w:type="gramStart"/>
-            <w:r>
-              <w:rPr>
-                <w:rFonts w:ascii="Courier New" w:hAnsi="Courier New" w:cs="Courier New"/>
-                <w:sz w:val="24"/>
-                <w:szCs w:val="24"/>
-                <w:lang w:val="en-GB"/>
-              </w:rPr>
-              <w:t>player</w:t>
+              <w:t>getCurrent_player</w:t>
             </w:r>
             <w:proofErr w:type="spellEnd"/>
             <w:r>
@@ -8639,17 +8598,7 @@
                 <w:szCs w:val="24"/>
                 <w:lang w:val="en-GB"/>
               </w:rPr>
-              <w:t>(</w:t>
-            </w:r>
-            <w:proofErr w:type="gramEnd"/>
-            <w:r>
-              <w:rPr>
-                <w:rFonts w:ascii="Courier New" w:hAnsi="Courier New" w:cs="Courier New"/>
-                <w:sz w:val="24"/>
-                <w:szCs w:val="24"/>
-                <w:lang w:val="en-GB"/>
-              </w:rPr>
-              <w:t>) – add this method</w:t>
+              <w:t>() – add this method</w:t>
             </w:r>
           </w:p>
           <w:p>
@@ -8678,17 +8627,7 @@
                 <w:szCs w:val="24"/>
                 <w:lang w:val="en-GB"/>
               </w:rPr>
-              <w:t>setCurrent_</w:t>
-            </w:r>
-            <w:proofErr w:type="gramStart"/>
-            <w:r>
-              <w:rPr>
-                <w:rFonts w:ascii="Courier New" w:hAnsi="Courier New" w:cs="Courier New"/>
-                <w:sz w:val="24"/>
-                <w:szCs w:val="24"/>
-                <w:lang w:val="en-GB"/>
-              </w:rPr>
-              <w:t>player</w:t>
+              <w:t>setCurrent_player</w:t>
             </w:r>
             <w:proofErr w:type="spellEnd"/>
             <w:r>
@@ -8698,17 +8637,7 @@
                 <w:szCs w:val="24"/>
                 <w:lang w:val="en-GB"/>
               </w:rPr>
-              <w:t>(</w:t>
-            </w:r>
-            <w:proofErr w:type="gramEnd"/>
-            <w:r>
-              <w:rPr>
-                <w:rFonts w:ascii="Courier New" w:hAnsi="Courier New" w:cs="Courier New"/>
-                <w:sz w:val="24"/>
-                <w:szCs w:val="24"/>
-                <w:lang w:val="en-GB"/>
-              </w:rPr>
-              <w:t>) – add this method</w:t>
+              <w:t>() – add this method</w:t>
             </w:r>
           </w:p>
           <w:p>
@@ -8886,7 +8815,6 @@
                 <w:lang w:val="en-GB"/>
               </w:rPr>
             </w:pPr>
-            <w:proofErr w:type="gramStart"/>
             <w:r>
               <w:rPr>
                 <w:rFonts w:ascii="Courier New" w:hAnsi="Courier New" w:cs="Courier New"/>
@@ -8912,17 +8840,7 @@
                 <w:szCs w:val="24"/>
                 <w:lang w:val="en-GB"/>
               </w:rPr>
-              <w:t>ize(</w:t>
-            </w:r>
-            <w:proofErr w:type="gramEnd"/>
-            <w:r>
-              <w:rPr>
-                <w:rFonts w:ascii="Courier New" w:hAnsi="Courier New" w:cs="Courier New"/>
-                <w:sz w:val="24"/>
-                <w:szCs w:val="24"/>
-                <w:lang w:val="en-GB"/>
-              </w:rPr>
-              <w:t xml:space="preserve">) – ensure the horizontal and </w:t>
+              <w:t xml:space="preserve">ize() – ensure the horizontal and </w:t>
             </w:r>
             <w:r>
               <w:rPr>
@@ -10328,8 +10246,6 @@
               </w:rPr>
               <w:t>.</w:t>
             </w:r>
-            <w:bookmarkStart w:id="0" w:name="_GoBack"/>
-            <w:bookmarkEnd w:id="0"/>
           </w:p>
         </w:tc>
         <w:tc>
@@ -10762,27 +10678,7 @@
                 <w:szCs w:val="24"/>
                 <w:lang w:val="en-GB"/>
               </w:rPr>
-              <w:t xml:space="preserve">or an O in an invalid cell (based on </w:t>
-            </w:r>
-            <w:proofErr w:type="gramStart"/>
-            <w:r>
-              <w:rPr>
-                <w:rFonts w:ascii="Courier New" w:hAnsi="Courier New" w:cs="Courier New"/>
-                <w:sz w:val="24"/>
-                <w:szCs w:val="24"/>
-                <w:lang w:val="en-GB"/>
-              </w:rPr>
-              <w:t>opponents</w:t>
-            </w:r>
-            <w:proofErr w:type="gramEnd"/>
-            <w:r>
-              <w:rPr>
-                <w:rFonts w:ascii="Courier New" w:hAnsi="Courier New" w:cs="Courier New"/>
-                <w:sz w:val="24"/>
-                <w:szCs w:val="24"/>
-                <w:lang w:val="en-GB"/>
-              </w:rPr>
-              <w:t xml:space="preserve"> previous move)</w:t>
+              <w:t>or an O in an invalid cell (based on opponents previous move)</w:t>
             </w:r>
           </w:p>
           <w:p>
@@ -11398,6 +11294,47 @@
           </w:tcPr>
           <w:p>
             <w:pPr>
+              <w:autoSpaceDE w:val="0"/>
+              <w:autoSpaceDN w:val="0"/>
+              <w:adjustRightInd w:val="0"/>
+              <w:ind w:right="-1"/>
+              <w:rPr>
+                <w:rFonts w:ascii="Courier New" w:hAnsi="Courier New" w:cs="Courier New"/>
+                <w:sz w:val="24"/>
+                <w:szCs w:val="24"/>
+                <w:lang w:val="en-GB"/>
+              </w:rPr>
+            </w:pPr>
+            <w:r>
+              <w:rPr>
+                <w:rFonts w:ascii="Courier New" w:hAnsi="Courier New" w:cs="Courier New"/>
+                <w:sz w:val="24"/>
+                <w:szCs w:val="24"/>
+                <w:lang w:val="en-GB"/>
+              </w:rPr>
+              <w:t xml:space="preserve">Working as </w:t>
+            </w:r>
+            <w:r>
+              <w:rPr>
+                <w:rFonts w:ascii="Courier New" w:hAnsi="Courier New" w:cs="Courier New"/>
+                <w:sz w:val="24"/>
+                <w:szCs w:val="24"/>
+                <w:lang w:val="en-GB"/>
+              </w:rPr>
+              <w:t>required</w:t>
+            </w:r>
+            <w:r>
+              <w:rPr>
+                <w:rFonts w:ascii="Courier New" w:hAnsi="Courier New" w:cs="Courier New"/>
+                <w:sz w:val="24"/>
+                <w:szCs w:val="24"/>
+                <w:lang w:val="en-GB"/>
+              </w:rPr>
+              <w:t>:</w:t>
+            </w:r>
+          </w:p>
+          <w:p>
+            <w:pPr>
               <w:pStyle w:val="ListParagraph"/>
               <w:autoSpaceDE w:val="0"/>
               <w:autoSpaceDN w:val="0"/>
@@ -11425,14 +11362,54 @@
                 <w:lang w:val="en-GB"/>
               </w:rPr>
             </w:pPr>
+            <w:r>
+              <w:rPr>
+                <w:noProof/>
+                <w:lang w:eastAsia="en-IE"/>
+              </w:rPr>
+              <w:drawing>
+                <wp:inline distT="0" distB="0" distL="0" distR="0" wp14:anchorId="53751BE3" wp14:editId="1FDC4805">
+                  <wp:extent cx="5708571" cy="5819775"/>
+                  <wp:effectExtent l="0" t="0" r="6985" b="0"/>
+                  <wp:docPr id="2" name="Picture 2"/>
+                  <wp:cNvGraphicFramePr>
+                    <a:graphicFrameLocks xmlns:a="http://schemas.openxmlformats.org/drawingml/2006/main" noChangeAspect="1"/>
+                  </wp:cNvGraphicFramePr>
+                  <a:graphic xmlns:a="http://schemas.openxmlformats.org/drawingml/2006/main">
+                    <a:graphicData uri="http://schemas.openxmlformats.org/drawingml/2006/picture">
+                      <pic:pic xmlns:pic="http://schemas.openxmlformats.org/drawingml/2006/picture">
+                        <pic:nvPicPr>
+                          <pic:cNvPr id="0" name=""/>
+                          <pic:cNvPicPr/>
+                        </pic:nvPicPr>
+                        <pic:blipFill>
+                          <a:blip r:embed="rId16"/>
+                          <a:stretch>
+                            <a:fillRect/>
+                          </a:stretch>
+                        </pic:blipFill>
+                        <pic:spPr>
+                          <a:xfrm>
+                            <a:off x="0" y="0"/>
+                            <a:ext cx="5711069" cy="5822322"/>
+                          </a:xfrm>
+                          <a:prstGeom prst="rect">
+                            <a:avLst/>
+                          </a:prstGeom>
+                        </pic:spPr>
+                      </pic:pic>
+                    </a:graphicData>
+                  </a:graphic>
+                </wp:inline>
+              </w:drawing>
+            </w:r>
           </w:p>
           <w:p>
             <w:pPr>
-              <w:pStyle w:val="ListParagraph"/>
               <w:autoSpaceDE w:val="0"/>
               <w:autoSpaceDN w:val="0"/>
               <w:adjustRightInd w:val="0"/>
-              <w:ind w:left="360" w:right="-1"/>
+              <w:ind w:right="-1"/>
               <w:rPr>
                 <w:rFonts w:ascii="Courier New" w:hAnsi="Courier New" w:cs="Courier New"/>
                 <w:sz w:val="24"/>
@@ -11443,26 +11420,10 @@
           </w:p>
           <w:p>
             <w:pPr>
-              <w:pStyle w:val="ListParagraph"/>
               <w:autoSpaceDE w:val="0"/>
               <w:autoSpaceDN w:val="0"/>
               <w:adjustRightInd w:val="0"/>
-              <w:ind w:left="360" w:right="-1"/>
-              <w:rPr>
-                <w:rFonts w:ascii="Courier New" w:hAnsi="Courier New" w:cs="Courier New"/>
-                <w:sz w:val="24"/>
-                <w:szCs w:val="24"/>
-                <w:lang w:val="en-GB"/>
-              </w:rPr>
-            </w:pPr>
-          </w:p>
-          <w:p>
-            <w:pPr>
-              <w:pStyle w:val="ListParagraph"/>
-              <w:autoSpaceDE w:val="0"/>
-              <w:autoSpaceDN w:val="0"/>
-              <w:adjustRightInd w:val="0"/>
-              <w:ind w:left="360" w:right="-1"/>
+              <w:ind w:right="-1"/>
               <w:rPr>
                 <w:rFonts w:ascii="Courier New" w:hAnsi="Courier New" w:cs="Courier New"/>
                 <w:sz w:val="22"/>
@@ -11474,6 +11435,50 @@
         </w:tc>
       </w:tr>
     </w:tbl>
+    <w:p>
+      <w:pPr>
+        <w:tabs>
+          <w:tab w:val="left" w:pos="5685"/>
+        </w:tabs>
+        <w:ind w:right="-1"/>
+        <w:rPr>
+          <w:lang w:val="en-GB"/>
+        </w:rPr>
+      </w:pPr>
+    </w:p>
+    <w:p>
+      <w:pPr>
+        <w:tabs>
+          <w:tab w:val="left" w:pos="5685"/>
+        </w:tabs>
+        <w:ind w:right="-1"/>
+        <w:rPr>
+          <w:lang w:val="en-GB"/>
+        </w:rPr>
+      </w:pPr>
+    </w:p>
+    <w:p>
+      <w:pPr>
+        <w:tabs>
+          <w:tab w:val="left" w:pos="5685"/>
+        </w:tabs>
+        <w:ind w:right="-1"/>
+        <w:rPr>
+          <w:lang w:val="en-GB"/>
+        </w:rPr>
+      </w:pPr>
+    </w:p>
+    <w:p>
+      <w:pPr>
+        <w:tabs>
+          <w:tab w:val="left" w:pos="5685"/>
+        </w:tabs>
+        <w:ind w:right="-1"/>
+        <w:rPr>
+          <w:lang w:val="en-GB"/>
+        </w:rPr>
+      </w:pPr>
+    </w:p>
     <w:p>
       <w:pPr>
         <w:tabs>
@@ -11532,6 +11537,7 @@
                 <w:szCs w:val="28"/>
                 <w:lang w:val="en-GB"/>
               </w:rPr>
+              <w:lastRenderedPageBreak/>
               <w:t>Screen Shots – Task 2 (2 images</w:t>
             </w:r>
             <w:r>
@@ -11561,11 +11567,51 @@
           </w:tcPr>
           <w:p>
             <w:pPr>
-              <w:pStyle w:val="ListParagraph"/>
               <w:autoSpaceDE w:val="0"/>
               <w:autoSpaceDN w:val="0"/>
               <w:adjustRightInd w:val="0"/>
-              <w:ind w:left="360" w:right="-1"/>
+              <w:ind w:right="-1"/>
+              <w:rPr>
+                <w:rFonts w:ascii="Courier New" w:hAnsi="Courier New" w:cs="Courier New"/>
+                <w:sz w:val="24"/>
+                <w:szCs w:val="24"/>
+                <w:lang w:val="en-GB"/>
+              </w:rPr>
+            </w:pPr>
+            <w:r>
+              <w:rPr>
+                <w:rFonts w:ascii="Courier New" w:hAnsi="Courier New" w:cs="Courier New"/>
+                <w:sz w:val="24"/>
+                <w:szCs w:val="24"/>
+                <w:lang w:val="en-GB"/>
+              </w:rPr>
+              <w:t xml:space="preserve">Working </w:t>
+            </w:r>
+            <w:r>
+              <w:rPr>
+                <w:rFonts w:ascii="Courier New" w:hAnsi="Courier New" w:cs="Courier New"/>
+                <w:sz w:val="24"/>
+                <w:szCs w:val="24"/>
+                <w:lang w:val="en-GB"/>
+              </w:rPr>
+              <w:t>as required</w:t>
+            </w:r>
+            <w:r>
+              <w:rPr>
+                <w:rFonts w:ascii="Courier New" w:hAnsi="Courier New" w:cs="Courier New"/>
+                <w:sz w:val="24"/>
+                <w:szCs w:val="24"/>
+                <w:lang w:val="en-GB"/>
+              </w:rPr>
+              <w:t>:</w:t>
+            </w:r>
+          </w:p>
+          <w:p>
+            <w:pPr>
+              <w:autoSpaceDE w:val="0"/>
+              <w:autoSpaceDN w:val="0"/>
+              <w:adjustRightInd w:val="0"/>
+              <w:ind w:right="-1"/>
               <w:rPr>
                 <w:rFonts w:ascii="Courier New" w:hAnsi="Courier New" w:cs="Courier New"/>
                 <w:sz w:val="24"/>
@@ -11576,26 +11622,130 @@
           </w:p>
           <w:p>
             <w:pPr>
-              <w:pStyle w:val="ListParagraph"/>
               <w:autoSpaceDE w:val="0"/>
               <w:autoSpaceDN w:val="0"/>
               <w:adjustRightInd w:val="0"/>
-              <w:ind w:left="360" w:right="-1"/>
-              <w:rPr>
-                <w:rFonts w:ascii="Courier New" w:hAnsi="Courier New" w:cs="Courier New"/>
-                <w:sz w:val="24"/>
-                <w:szCs w:val="24"/>
-                <w:lang w:val="en-GB"/>
+              <w:ind w:right="-1"/>
+              <w:rPr>
+                <w:noProof/>
+                <w:lang w:eastAsia="en-IE"/>
+              </w:rPr>
+            </w:pPr>
+            <w:r>
+              <w:rPr>
+                <w:noProof/>
+                <w:lang w:eastAsia="en-IE"/>
+              </w:rPr>
+              <w:drawing>
+                <wp:inline distT="0" distB="0" distL="0" distR="0" wp14:anchorId="021175CD" wp14:editId="146A600D">
+                  <wp:extent cx="3924300" cy="4000747"/>
+                  <wp:effectExtent l="0" t="0" r="0" b="0"/>
+                  <wp:docPr id="6" name="Picture 6"/>
+                  <wp:cNvGraphicFramePr>
+                    <a:graphicFrameLocks xmlns:a="http://schemas.openxmlformats.org/drawingml/2006/main" noChangeAspect="1"/>
+                  </wp:cNvGraphicFramePr>
+                  <a:graphic xmlns:a="http://schemas.openxmlformats.org/drawingml/2006/main">
+                    <a:graphicData uri="http://schemas.openxmlformats.org/drawingml/2006/picture">
+                      <pic:pic xmlns:pic="http://schemas.openxmlformats.org/drawingml/2006/picture">
+                        <pic:nvPicPr>
+                          <pic:cNvPr id="0" name=""/>
+                          <pic:cNvPicPr/>
+                        </pic:nvPicPr>
+                        <pic:blipFill>
+                          <a:blip r:embed="rId17"/>
+                          <a:stretch>
+                            <a:fillRect/>
+                          </a:stretch>
+                        </pic:blipFill>
+                        <pic:spPr>
+                          <a:xfrm>
+                            <a:off x="0" y="0"/>
+                            <a:ext cx="3925261" cy="4001727"/>
+                          </a:xfrm>
+                          <a:prstGeom prst="rect">
+                            <a:avLst/>
+                          </a:prstGeom>
+                        </pic:spPr>
+                      </pic:pic>
+                    </a:graphicData>
+                  </a:graphic>
+                </wp:inline>
+              </w:drawing>
+            </w:r>
+          </w:p>
+          <w:p>
+            <w:pPr>
+              <w:autoSpaceDE w:val="0"/>
+              <w:autoSpaceDN w:val="0"/>
+              <w:adjustRightInd w:val="0"/>
+              <w:ind w:right="-1"/>
+              <w:rPr>
+                <w:noProof/>
+                <w:lang w:eastAsia="en-IE"/>
               </w:rPr>
             </w:pPr>
           </w:p>
           <w:p>
             <w:pPr>
-              <w:pStyle w:val="ListParagraph"/>
               <w:autoSpaceDE w:val="0"/>
               <w:autoSpaceDN w:val="0"/>
               <w:adjustRightInd w:val="0"/>
-              <w:ind w:left="360" w:right="-1"/>
+              <w:ind w:right="-1"/>
+              <w:rPr>
+                <w:rFonts w:ascii="Courier New" w:hAnsi="Courier New" w:cs="Courier New"/>
+                <w:sz w:val="24"/>
+                <w:szCs w:val="24"/>
+                <w:lang w:val="en-GB"/>
+              </w:rPr>
+            </w:pPr>
+            <w:r>
+              <w:rPr>
+                <w:noProof/>
+                <w:lang w:eastAsia="en-IE"/>
+              </w:rPr>
+              <w:drawing>
+                <wp:inline distT="0" distB="0" distL="0" distR="0" wp14:anchorId="5306DD8D" wp14:editId="0EEA4074">
+                  <wp:extent cx="3924300" cy="4000748"/>
+                  <wp:effectExtent l="0" t="0" r="0" b="0"/>
+                  <wp:docPr id="3" name="Picture 3"/>
+                  <wp:cNvGraphicFramePr>
+                    <a:graphicFrameLocks xmlns:a="http://schemas.openxmlformats.org/drawingml/2006/main" noChangeAspect="1"/>
+                  </wp:cNvGraphicFramePr>
+                  <a:graphic xmlns:a="http://schemas.openxmlformats.org/drawingml/2006/main">
+                    <a:graphicData uri="http://schemas.openxmlformats.org/drawingml/2006/picture">
+                      <pic:pic xmlns:pic="http://schemas.openxmlformats.org/drawingml/2006/picture">
+                        <pic:nvPicPr>
+                          <pic:cNvPr id="0" name=""/>
+                          <pic:cNvPicPr/>
+                        </pic:nvPicPr>
+                        <pic:blipFill>
+                          <a:blip r:embed="rId18"/>
+                          <a:stretch>
+                            <a:fillRect/>
+                          </a:stretch>
+                        </pic:blipFill>
+                        <pic:spPr>
+                          <a:xfrm>
+                            <a:off x="0" y="0"/>
+                            <a:ext cx="3930650" cy="4007221"/>
+                          </a:xfrm>
+                          <a:prstGeom prst="rect">
+                            <a:avLst/>
+                          </a:prstGeom>
+                        </pic:spPr>
+                      </pic:pic>
+                    </a:graphicData>
+                  </a:graphic>
+                </wp:inline>
+              </w:drawing>
+            </w:r>
+          </w:p>
+          <w:p>
+            <w:pPr>
+              <w:autoSpaceDE w:val="0"/>
+              <w:autoSpaceDN w:val="0"/>
+              <w:adjustRightInd w:val="0"/>
+              <w:ind w:right="-1"/>
               <w:rPr>
                 <w:rFonts w:ascii="Courier New" w:hAnsi="Courier New" w:cs="Courier New"/>
                 <w:sz w:val="22"/>
@@ -11694,11 +11844,10 @@
           </w:tcPr>
           <w:p>
             <w:pPr>
-              <w:pStyle w:val="ListParagraph"/>
               <w:autoSpaceDE w:val="0"/>
               <w:autoSpaceDN w:val="0"/>
               <w:adjustRightInd w:val="0"/>
-              <w:ind w:left="360" w:right="-1"/>
+              <w:ind w:right="-1"/>
               <w:rPr>
                 <w:rFonts w:ascii="Courier New" w:hAnsi="Courier New" w:cs="Courier New"/>
                 <w:sz w:val="24"/>
@@ -11706,6 +11855,111 @@
                 <w:lang w:val="en-GB"/>
               </w:rPr>
             </w:pPr>
+            <w:r>
+              <w:rPr>
+                <w:rFonts w:ascii="Courier New" w:hAnsi="Courier New" w:cs="Courier New"/>
+                <w:sz w:val="24"/>
+                <w:szCs w:val="24"/>
+                <w:lang w:val="en-GB"/>
+              </w:rPr>
+              <w:t>W</w:t>
+            </w:r>
+            <w:r>
+              <w:rPr>
+                <w:rFonts w:ascii="Courier New" w:hAnsi="Courier New" w:cs="Courier New"/>
+                <w:sz w:val="24"/>
+                <w:szCs w:val="24"/>
+                <w:lang w:val="en-GB"/>
+              </w:rPr>
+              <w:t>orking</w:t>
+            </w:r>
+            <w:r>
+              <w:rPr>
+                <w:rFonts w:ascii="Courier New" w:hAnsi="Courier New" w:cs="Courier New"/>
+                <w:sz w:val="24"/>
+                <w:szCs w:val="24"/>
+                <w:lang w:val="en-GB"/>
+              </w:rPr>
+              <w:t xml:space="preserve"> </w:t>
+            </w:r>
+            <w:r>
+              <w:rPr>
+                <w:rFonts w:ascii="Courier New" w:hAnsi="Courier New" w:cs="Courier New"/>
+                <w:sz w:val="24"/>
+                <w:szCs w:val="24"/>
+                <w:lang w:val="en-GB"/>
+              </w:rPr>
+              <w:t>as required:</w:t>
+            </w:r>
+          </w:p>
+          <w:p>
+            <w:pPr>
+              <w:autoSpaceDE w:val="0"/>
+              <w:autoSpaceDN w:val="0"/>
+              <w:adjustRightInd w:val="0"/>
+              <w:ind w:right="-1"/>
+              <w:rPr>
+                <w:rFonts w:ascii="Courier New" w:hAnsi="Courier New" w:cs="Courier New"/>
+                <w:sz w:val="24"/>
+                <w:szCs w:val="24"/>
+                <w:lang w:val="en-GB"/>
+              </w:rPr>
+            </w:pPr>
+          </w:p>
+          <w:p>
+            <w:pPr>
+              <w:autoSpaceDE w:val="0"/>
+              <w:autoSpaceDN w:val="0"/>
+              <w:adjustRightInd w:val="0"/>
+              <w:ind w:right="-1"/>
+              <w:rPr>
+                <w:rFonts w:ascii="Courier New" w:hAnsi="Courier New" w:cs="Courier New"/>
+                <w:sz w:val="24"/>
+                <w:szCs w:val="24"/>
+                <w:lang w:val="en-GB"/>
+              </w:rPr>
+            </w:pPr>
+            <w:r>
+              <w:rPr>
+                <w:noProof/>
+                <w:lang w:eastAsia="en-IE"/>
+              </w:rPr>
+              <w:drawing>
+                <wp:inline distT="0" distB="0" distL="0" distR="0" wp14:anchorId="733209C4" wp14:editId="61ADA77A">
+                  <wp:extent cx="5867400" cy="5981700"/>
+                  <wp:effectExtent l="0" t="0" r="0" b="0"/>
+                  <wp:docPr id="7" name="Picture 7"/>
+                  <wp:cNvGraphicFramePr>
+                    <a:graphicFrameLocks xmlns:a="http://schemas.openxmlformats.org/drawingml/2006/main" noChangeAspect="1"/>
+                  </wp:cNvGraphicFramePr>
+                  <a:graphic xmlns:a="http://schemas.openxmlformats.org/drawingml/2006/main">
+                    <a:graphicData uri="http://schemas.openxmlformats.org/drawingml/2006/picture">
+                      <pic:pic xmlns:pic="http://schemas.openxmlformats.org/drawingml/2006/picture">
+                        <pic:nvPicPr>
+                          <pic:cNvPr id="0" name=""/>
+                          <pic:cNvPicPr/>
+                        </pic:nvPicPr>
+                        <pic:blipFill>
+                          <a:blip r:embed="rId19"/>
+                          <a:stretch>
+                            <a:fillRect/>
+                          </a:stretch>
+                        </pic:blipFill>
+                        <pic:spPr>
+                          <a:xfrm>
+                            <a:off x="0" y="0"/>
+                            <a:ext cx="5867400" cy="5981700"/>
+                          </a:xfrm>
+                          <a:prstGeom prst="rect">
+                            <a:avLst/>
+                          </a:prstGeom>
+                        </pic:spPr>
+                      </pic:pic>
+                    </a:graphicData>
+                  </a:graphic>
+                </wp:inline>
+              </w:drawing>
+            </w:r>
           </w:p>
           <w:p>
             <w:pPr>
@@ -11716,51 +11970,6 @@
               <w:ind w:left="360" w:right="-1"/>
               <w:rPr>
                 <w:rFonts w:ascii="Courier New" w:hAnsi="Courier New" w:cs="Courier New"/>
-                <w:sz w:val="24"/>
-                <w:szCs w:val="24"/>
-                <w:lang w:val="en-GB"/>
-              </w:rPr>
-            </w:pPr>
-          </w:p>
-          <w:p>
-            <w:pPr>
-              <w:pStyle w:val="ListParagraph"/>
-              <w:autoSpaceDE w:val="0"/>
-              <w:autoSpaceDN w:val="0"/>
-              <w:adjustRightInd w:val="0"/>
-              <w:ind w:left="360" w:right="-1"/>
-              <w:rPr>
-                <w:rFonts w:ascii="Courier New" w:hAnsi="Courier New" w:cs="Courier New"/>
-                <w:sz w:val="24"/>
-                <w:szCs w:val="24"/>
-                <w:lang w:val="en-GB"/>
-              </w:rPr>
-            </w:pPr>
-          </w:p>
-          <w:p>
-            <w:pPr>
-              <w:pStyle w:val="ListParagraph"/>
-              <w:autoSpaceDE w:val="0"/>
-              <w:autoSpaceDN w:val="0"/>
-              <w:adjustRightInd w:val="0"/>
-              <w:ind w:left="360" w:right="-1"/>
-              <w:rPr>
-                <w:rFonts w:ascii="Courier New" w:hAnsi="Courier New" w:cs="Courier New"/>
-                <w:sz w:val="24"/>
-                <w:szCs w:val="24"/>
-                <w:lang w:val="en-GB"/>
-              </w:rPr>
-            </w:pPr>
-          </w:p>
-          <w:p>
-            <w:pPr>
-              <w:pStyle w:val="ListParagraph"/>
-              <w:autoSpaceDE w:val="0"/>
-              <w:autoSpaceDN w:val="0"/>
-              <w:adjustRightInd w:val="0"/>
-              <w:ind w:left="360" w:right="-1"/>
-              <w:rPr>
-                <w:rFonts w:ascii="Courier New" w:hAnsi="Courier New" w:cs="Courier New"/>
                 <w:sz w:val="22"/>
                 <w:szCs w:val="22"/>
                 <w:lang w:val="en-GB"/>
@@ -11780,6 +11989,19 @@
           <w:lang w:val="en-GB"/>
         </w:rPr>
       </w:pPr>
+    </w:p>
+    <w:p>
+      <w:pPr>
+        <w:rPr>
+          <w:lang w:val="en-GB"/>
+        </w:rPr>
+      </w:pPr>
+      <w:r>
+        <w:rPr>
+          <w:lang w:val="en-GB"/>
+        </w:rPr>
+        <w:br w:type="page"/>
+      </w:r>
     </w:p>
     <w:tbl>
       <w:tblPr>
@@ -11828,6 +12050,7 @@
                 <w:szCs w:val="28"/>
                 <w:lang w:val="en-GB"/>
               </w:rPr>
+              <w:lastRenderedPageBreak/>
               <w:t>Screen Shots – Task 4 (1 image</w:t>
             </w:r>
             <w:r>
@@ -11857,11 +12080,10 @@
           </w:tcPr>
           <w:p>
             <w:pPr>
-              <w:pStyle w:val="ListParagraph"/>
               <w:autoSpaceDE w:val="0"/>
               <w:autoSpaceDN w:val="0"/>
               <w:adjustRightInd w:val="0"/>
-              <w:ind w:left="360" w:right="-1"/>
+              <w:ind w:right="-1"/>
               <w:rPr>
                 <w:rFonts w:ascii="Courier New" w:hAnsi="Courier New" w:cs="Courier New"/>
                 <w:sz w:val="24"/>
@@ -11869,6 +12091,86 @@
                 <w:lang w:val="en-GB"/>
               </w:rPr>
             </w:pPr>
+            <w:r>
+              <w:rPr>
+                <w:rFonts w:ascii="Courier New" w:hAnsi="Courier New" w:cs="Courier New"/>
+                <w:sz w:val="24"/>
+                <w:szCs w:val="24"/>
+                <w:lang w:val="en-GB"/>
+              </w:rPr>
+              <w:t>Working as required:</w:t>
+            </w:r>
+          </w:p>
+          <w:p>
+            <w:pPr>
+              <w:autoSpaceDE w:val="0"/>
+              <w:autoSpaceDN w:val="0"/>
+              <w:adjustRightInd w:val="0"/>
+              <w:ind w:right="-1"/>
+              <w:rPr>
+                <w:rFonts w:ascii="Courier New" w:hAnsi="Courier New" w:cs="Courier New"/>
+                <w:sz w:val="24"/>
+                <w:szCs w:val="24"/>
+                <w:lang w:val="en-GB"/>
+              </w:rPr>
+            </w:pPr>
+          </w:p>
+          <w:p>
+            <w:pPr>
+              <w:autoSpaceDE w:val="0"/>
+              <w:autoSpaceDN w:val="0"/>
+              <w:adjustRightInd w:val="0"/>
+              <w:ind w:right="-1"/>
+              <w:rPr>
+                <w:rFonts w:ascii="Courier New" w:hAnsi="Courier New" w:cs="Courier New"/>
+                <w:sz w:val="24"/>
+                <w:szCs w:val="24"/>
+                <w:lang w:val="en-GB"/>
+              </w:rPr>
+            </w:pPr>
+            <w:r>
+              <w:rPr>
+                <w:noProof/>
+                <w:lang w:eastAsia="en-IE"/>
+              </w:rPr>
+              <w:drawing>
+                <wp:inline distT="0" distB="0" distL="0" distR="0" wp14:anchorId="4297FF4E" wp14:editId="5C2A30C5">
+                  <wp:extent cx="5867400" cy="5981700"/>
+                  <wp:effectExtent l="0" t="0" r="0" b="0"/>
+                  <wp:docPr id="9" name="Picture 9"/>
+                  <wp:cNvGraphicFramePr>
+                    <a:graphicFrameLocks xmlns:a="http://schemas.openxmlformats.org/drawingml/2006/main" noChangeAspect="1"/>
+                  </wp:cNvGraphicFramePr>
+                  <a:graphic xmlns:a="http://schemas.openxmlformats.org/drawingml/2006/main">
+                    <a:graphicData uri="http://schemas.openxmlformats.org/drawingml/2006/picture">
+                      <pic:pic xmlns:pic="http://schemas.openxmlformats.org/drawingml/2006/picture">
+                        <pic:nvPicPr>
+                          <pic:cNvPr id="0" name=""/>
+                          <pic:cNvPicPr/>
+                        </pic:nvPicPr>
+                        <pic:blipFill>
+                          <a:blip r:embed="rId20"/>
+                          <a:stretch>
+                            <a:fillRect/>
+                          </a:stretch>
+                        </pic:blipFill>
+                        <pic:spPr>
+                          <a:xfrm>
+                            <a:off x="0" y="0"/>
+                            <a:ext cx="5867400" cy="5981700"/>
+                          </a:xfrm>
+                          <a:prstGeom prst="rect">
+                            <a:avLst/>
+                          </a:prstGeom>
+                        </pic:spPr>
+                      </pic:pic>
+                    </a:graphicData>
+                  </a:graphic>
+                </wp:inline>
+              </w:drawing>
+            </w:r>
+            <w:bookmarkStart w:id="0" w:name="_GoBack"/>
+            <w:bookmarkEnd w:id="0"/>
           </w:p>
           <w:p>
             <w:pPr>
@@ -11887,41 +12189,10 @@
           </w:p>
           <w:p>
             <w:pPr>
-              <w:pStyle w:val="ListParagraph"/>
               <w:autoSpaceDE w:val="0"/>
               <w:autoSpaceDN w:val="0"/>
               <w:adjustRightInd w:val="0"/>
-              <w:ind w:left="360" w:right="-1"/>
-              <w:rPr>
-                <w:rFonts w:ascii="Courier New" w:hAnsi="Courier New" w:cs="Courier New"/>
-                <w:sz w:val="24"/>
-                <w:szCs w:val="24"/>
-                <w:lang w:val="en-GB"/>
-              </w:rPr>
-            </w:pPr>
-          </w:p>
-          <w:p>
-            <w:pPr>
-              <w:pStyle w:val="ListParagraph"/>
-              <w:autoSpaceDE w:val="0"/>
-              <w:autoSpaceDN w:val="0"/>
-              <w:adjustRightInd w:val="0"/>
-              <w:ind w:left="360" w:right="-1"/>
-              <w:rPr>
-                <w:rFonts w:ascii="Courier New" w:hAnsi="Courier New" w:cs="Courier New"/>
-                <w:sz w:val="24"/>
-                <w:szCs w:val="24"/>
-                <w:lang w:val="en-GB"/>
-              </w:rPr>
-            </w:pPr>
-          </w:p>
-          <w:p>
-            <w:pPr>
-              <w:pStyle w:val="ListParagraph"/>
-              <w:autoSpaceDE w:val="0"/>
-              <w:autoSpaceDN w:val="0"/>
-              <w:adjustRightInd w:val="0"/>
-              <w:ind w:left="360" w:right="-1"/>
+              <w:ind w:right="-1"/>
               <w:rPr>
                 <w:rFonts w:ascii="Courier New" w:hAnsi="Courier New" w:cs="Courier New"/>
                 <w:sz w:val="22"/>
@@ -11943,6 +12214,19 @@
           <w:lang w:val="en-GB"/>
         </w:rPr>
       </w:pPr>
+    </w:p>
+    <w:p>
+      <w:pPr>
+        <w:rPr>
+          <w:lang w:val="en-GB"/>
+        </w:rPr>
+      </w:pPr>
+      <w:r>
+        <w:rPr>
+          <w:lang w:val="en-GB"/>
+        </w:rPr>
+        <w:br w:type="page"/>
+      </w:r>
     </w:p>
     <w:tbl>
       <w:tblPr>
@@ -11991,6 +12275,7 @@
                 <w:szCs w:val="28"/>
                 <w:lang w:val="en-GB"/>
               </w:rPr>
+              <w:lastRenderedPageBreak/>
               <w:t>Screen Shots – Task 5 (1 image</w:t>
             </w:r>
             <w:r>
@@ -12240,12 +12525,12 @@
       </w:pPr>
     </w:p>
     <w:sectPr>
-      <w:headerReference w:type="even" r:id="rId15"/>
-      <w:headerReference w:type="default" r:id="rId16"/>
-      <w:footerReference w:type="even" r:id="rId17"/>
-      <w:footerReference w:type="default" r:id="rId18"/>
-      <w:headerReference w:type="first" r:id="rId19"/>
-      <w:footerReference w:type="first" r:id="rId20"/>
+      <w:headerReference w:type="even" r:id="rId21"/>
+      <w:headerReference w:type="default" r:id="rId22"/>
+      <w:footerReference w:type="even" r:id="rId23"/>
+      <w:footerReference w:type="default" r:id="rId24"/>
+      <w:headerReference w:type="first" r:id="rId25"/>
+      <w:footerReference w:type="first" r:id="rId26"/>
       <w:pgSz w:w="11906" w:h="16838"/>
       <w:pgMar w:top="1440" w:right="566" w:bottom="709" w:left="851" w:header="708" w:footer="708" w:gutter="0"/>
       <w:cols w:space="708"/>
@@ -12256,7 +12541,7 @@
 </file>
 
 <file path=word/endnotes.xml><?xml version="1.0" encoding="utf-8"?>
-<w:endnotes xmlns:wpc="http://schemas.microsoft.com/office/word/2010/wordprocessingCanvas" xmlns:cx="http://schemas.microsoft.com/office/drawing/2014/chartex" xmlns:cx1="http://schemas.microsoft.com/office/drawing/2015/9/8/chartex" xmlns:mc="http://schemas.openxmlformats.org/markup-compatibility/2006" xmlns:o="urn:schemas-microsoft-com:office:office" xmlns:r="http://schemas.openxmlformats.org/officeDocument/2006/relationships" xmlns:m="http://schemas.openxmlformats.org/officeDocument/2006/math" xmlns:v="urn:schemas-microsoft-com:vml" xmlns:wp14="http://schemas.microsoft.com/office/word/2010/wordprocessingDrawing" xmlns:wp="http://schemas.openxmlformats.org/drawingml/2006/wordprocessingDrawing" xmlns:w10="urn:schemas-microsoft-com:office:word" xmlns:w="http://schemas.openxmlformats.org/wordprocessingml/2006/main" xmlns:w14="http://schemas.microsoft.com/office/word/2010/wordml" xmlns:w15="http://schemas.microsoft.com/office/word/2012/wordml" xmlns:w16se="http://schemas.microsoft.com/office/word/2015/wordml/symex" xmlns:wpg="http://schemas.microsoft.com/office/word/2010/wordprocessingGroup" xmlns:wpi="http://schemas.microsoft.com/office/word/2010/wordprocessingInk" xmlns:wne="http://schemas.microsoft.com/office/word/2006/wordml" xmlns:wps="http://schemas.microsoft.com/office/word/2010/wordprocessingShape" mc:Ignorable="w14 w15 w16se wp14">
+<w:endnotes xmlns:wpc="http://schemas.microsoft.com/office/word/2010/wordprocessingCanvas" xmlns:mc="http://schemas.openxmlformats.org/markup-compatibility/2006" xmlns:o="urn:schemas-microsoft-com:office:office" xmlns:r="http://schemas.openxmlformats.org/officeDocument/2006/relationships" xmlns:m="http://schemas.openxmlformats.org/officeDocument/2006/math" xmlns:v="urn:schemas-microsoft-com:vml" xmlns:wp14="http://schemas.microsoft.com/office/word/2010/wordprocessingDrawing" xmlns:wp="http://schemas.openxmlformats.org/drawingml/2006/wordprocessingDrawing" xmlns:w10="urn:schemas-microsoft-com:office:word" xmlns:w="http://schemas.openxmlformats.org/wordprocessingml/2006/main" xmlns:w14="http://schemas.microsoft.com/office/word/2010/wordml" xmlns:wpg="http://schemas.microsoft.com/office/word/2010/wordprocessingGroup" xmlns:wpi="http://schemas.microsoft.com/office/word/2010/wordprocessingInk" xmlns:wne="http://schemas.microsoft.com/office/word/2006/wordml" xmlns:wps="http://schemas.microsoft.com/office/word/2010/wordprocessingShape" mc:Ignorable="w14 wp14">
   <w:endnote w:type="separator" w:id="-1">
     <w:p>
       <w:pPr>
@@ -12281,7 +12566,7 @@
 </file>
 
 <file path=word/footer1.xml><?xml version="1.0" encoding="utf-8"?>
-<w:ftr xmlns:wpc="http://schemas.microsoft.com/office/word/2010/wordprocessingCanvas" xmlns:cx="http://schemas.microsoft.com/office/drawing/2014/chartex" xmlns:cx1="http://schemas.microsoft.com/office/drawing/2015/9/8/chartex" xmlns:mc="http://schemas.openxmlformats.org/markup-compatibility/2006" xmlns:o="urn:schemas-microsoft-com:office:office" xmlns:r="http://schemas.openxmlformats.org/officeDocument/2006/relationships" xmlns:m="http://schemas.openxmlformats.org/officeDocument/2006/math" xmlns:v="urn:schemas-microsoft-com:vml" xmlns:wp14="http://schemas.microsoft.com/office/word/2010/wordprocessingDrawing" xmlns:wp="http://schemas.openxmlformats.org/drawingml/2006/wordprocessingDrawing" xmlns:w10="urn:schemas-microsoft-com:office:word" xmlns:w="http://schemas.openxmlformats.org/wordprocessingml/2006/main" xmlns:w14="http://schemas.microsoft.com/office/word/2010/wordml" xmlns:w15="http://schemas.microsoft.com/office/word/2012/wordml" xmlns:w16se="http://schemas.microsoft.com/office/word/2015/wordml/symex" xmlns:wpg="http://schemas.microsoft.com/office/word/2010/wordprocessingGroup" xmlns:wpi="http://schemas.microsoft.com/office/word/2010/wordprocessingInk" xmlns:wne="http://schemas.microsoft.com/office/word/2006/wordml" xmlns:wps="http://schemas.microsoft.com/office/word/2010/wordprocessingShape" mc:Ignorable="w14 w15 w16se wp14">
+<w:ftr xmlns:wpc="http://schemas.microsoft.com/office/word/2010/wordprocessingCanvas" xmlns:mc="http://schemas.openxmlformats.org/markup-compatibility/2006" xmlns:o="urn:schemas-microsoft-com:office:office" xmlns:r="http://schemas.openxmlformats.org/officeDocument/2006/relationships" xmlns:m="http://schemas.openxmlformats.org/officeDocument/2006/math" xmlns:v="urn:schemas-microsoft-com:vml" xmlns:wp14="http://schemas.microsoft.com/office/word/2010/wordprocessingDrawing" xmlns:wp="http://schemas.openxmlformats.org/drawingml/2006/wordprocessingDrawing" xmlns:w10="urn:schemas-microsoft-com:office:word" xmlns:w="http://schemas.openxmlformats.org/wordprocessingml/2006/main" xmlns:w14="http://schemas.microsoft.com/office/word/2010/wordml" xmlns:wpg="http://schemas.microsoft.com/office/word/2010/wordprocessingGroup" xmlns:wpi="http://schemas.microsoft.com/office/word/2010/wordprocessingInk" xmlns:wne="http://schemas.microsoft.com/office/word/2006/wordml" xmlns:wps="http://schemas.microsoft.com/office/word/2010/wordprocessingShape" mc:Ignorable="w14 wp14">
   <w:p>
     <w:pPr>
       <w:pStyle w:val="Footer"/>
@@ -12291,7 +12576,7 @@
 </file>
 
 <file path=word/footer2.xml><?xml version="1.0" encoding="utf-8"?>
-<w:ftr xmlns:wpc="http://schemas.microsoft.com/office/word/2010/wordprocessingCanvas" xmlns:cx="http://schemas.microsoft.com/office/drawing/2014/chartex" xmlns:cx1="http://schemas.microsoft.com/office/drawing/2015/9/8/chartex" xmlns:mc="http://schemas.openxmlformats.org/markup-compatibility/2006" xmlns:o="urn:schemas-microsoft-com:office:office" xmlns:r="http://schemas.openxmlformats.org/officeDocument/2006/relationships" xmlns:m="http://schemas.openxmlformats.org/officeDocument/2006/math" xmlns:v="urn:schemas-microsoft-com:vml" xmlns:wp14="http://schemas.microsoft.com/office/word/2010/wordprocessingDrawing" xmlns:wp="http://schemas.openxmlformats.org/drawingml/2006/wordprocessingDrawing" xmlns:w10="urn:schemas-microsoft-com:office:word" xmlns:w="http://schemas.openxmlformats.org/wordprocessingml/2006/main" xmlns:w14="http://schemas.microsoft.com/office/word/2010/wordml" xmlns:w15="http://schemas.microsoft.com/office/word/2012/wordml" xmlns:w16se="http://schemas.microsoft.com/office/word/2015/wordml/symex" xmlns:wpg="http://schemas.microsoft.com/office/word/2010/wordprocessingGroup" xmlns:wpi="http://schemas.microsoft.com/office/word/2010/wordprocessingInk" xmlns:wne="http://schemas.microsoft.com/office/word/2006/wordml" xmlns:wps="http://schemas.microsoft.com/office/word/2010/wordprocessingShape" mc:Ignorable="w14 w15 w16se wp14">
+<w:ftr xmlns:wpc="http://schemas.microsoft.com/office/word/2010/wordprocessingCanvas" xmlns:mc="http://schemas.openxmlformats.org/markup-compatibility/2006" xmlns:o="urn:schemas-microsoft-com:office:office" xmlns:r="http://schemas.openxmlformats.org/officeDocument/2006/relationships" xmlns:m="http://schemas.openxmlformats.org/officeDocument/2006/math" xmlns:v="urn:schemas-microsoft-com:vml" xmlns:wp14="http://schemas.microsoft.com/office/word/2010/wordprocessingDrawing" xmlns:wp="http://schemas.openxmlformats.org/drawingml/2006/wordprocessingDrawing" xmlns:w10="urn:schemas-microsoft-com:office:word" xmlns:w="http://schemas.openxmlformats.org/wordprocessingml/2006/main" xmlns:w14="http://schemas.microsoft.com/office/word/2010/wordml" xmlns:wpg="http://schemas.microsoft.com/office/word/2010/wordprocessingGroup" xmlns:wpi="http://schemas.microsoft.com/office/word/2010/wordprocessingInk" xmlns:wne="http://schemas.microsoft.com/office/word/2006/wordml" xmlns:wps="http://schemas.microsoft.com/office/word/2010/wordprocessingShape" mc:Ignorable="w14 wp14">
   <w:p>
     <w:pPr>
       <w:pStyle w:val="Footer"/>
@@ -12308,7 +12593,7 @@
 </file>
 
 <file path=word/footer3.xml><?xml version="1.0" encoding="utf-8"?>
-<w:ftr xmlns:wpc="http://schemas.microsoft.com/office/word/2010/wordprocessingCanvas" xmlns:cx="http://schemas.microsoft.com/office/drawing/2014/chartex" xmlns:cx1="http://schemas.microsoft.com/office/drawing/2015/9/8/chartex" xmlns:mc="http://schemas.openxmlformats.org/markup-compatibility/2006" xmlns:o="urn:schemas-microsoft-com:office:office" xmlns:r="http://schemas.openxmlformats.org/officeDocument/2006/relationships" xmlns:m="http://schemas.openxmlformats.org/officeDocument/2006/math" xmlns:v="urn:schemas-microsoft-com:vml" xmlns:wp14="http://schemas.microsoft.com/office/word/2010/wordprocessingDrawing" xmlns:wp="http://schemas.openxmlformats.org/drawingml/2006/wordprocessingDrawing" xmlns:w10="urn:schemas-microsoft-com:office:word" xmlns:w="http://schemas.openxmlformats.org/wordprocessingml/2006/main" xmlns:w14="http://schemas.microsoft.com/office/word/2010/wordml" xmlns:w15="http://schemas.microsoft.com/office/word/2012/wordml" xmlns:w16se="http://schemas.microsoft.com/office/word/2015/wordml/symex" xmlns:wpg="http://schemas.microsoft.com/office/word/2010/wordprocessingGroup" xmlns:wpi="http://schemas.microsoft.com/office/word/2010/wordprocessingInk" xmlns:wne="http://schemas.microsoft.com/office/word/2006/wordml" xmlns:wps="http://schemas.microsoft.com/office/word/2010/wordprocessingShape" mc:Ignorable="w14 w15 w16se wp14">
+<w:ftr xmlns:wpc="http://schemas.microsoft.com/office/word/2010/wordprocessingCanvas" xmlns:mc="http://schemas.openxmlformats.org/markup-compatibility/2006" xmlns:o="urn:schemas-microsoft-com:office:office" xmlns:r="http://schemas.openxmlformats.org/officeDocument/2006/relationships" xmlns:m="http://schemas.openxmlformats.org/officeDocument/2006/math" xmlns:v="urn:schemas-microsoft-com:vml" xmlns:wp14="http://schemas.microsoft.com/office/word/2010/wordprocessingDrawing" xmlns:wp="http://schemas.openxmlformats.org/drawingml/2006/wordprocessingDrawing" xmlns:w10="urn:schemas-microsoft-com:office:word" xmlns:w="http://schemas.openxmlformats.org/wordprocessingml/2006/main" xmlns:w14="http://schemas.microsoft.com/office/word/2010/wordml" xmlns:wpg="http://schemas.microsoft.com/office/word/2010/wordprocessingGroup" xmlns:wpi="http://schemas.microsoft.com/office/word/2010/wordprocessingInk" xmlns:wne="http://schemas.microsoft.com/office/word/2006/wordml" xmlns:wps="http://schemas.microsoft.com/office/word/2010/wordprocessingShape" mc:Ignorable="w14 wp14">
   <w:p>
     <w:pPr>
       <w:pStyle w:val="Footer"/>
@@ -12318,7 +12603,7 @@
 </file>
 
 <file path=word/footnotes.xml><?xml version="1.0" encoding="utf-8"?>
-<w:footnotes xmlns:wpc="http://schemas.microsoft.com/office/word/2010/wordprocessingCanvas" xmlns:cx="http://schemas.microsoft.com/office/drawing/2014/chartex" xmlns:cx1="http://schemas.microsoft.com/office/drawing/2015/9/8/chartex" xmlns:mc="http://schemas.openxmlformats.org/markup-compatibility/2006" xmlns:o="urn:schemas-microsoft-com:office:office" xmlns:r="http://schemas.openxmlformats.org/officeDocument/2006/relationships" xmlns:m="http://schemas.openxmlformats.org/officeDocument/2006/math" xmlns:v="urn:schemas-microsoft-com:vml" xmlns:wp14="http://schemas.microsoft.com/office/word/2010/wordprocessingDrawing" xmlns:wp="http://schemas.openxmlformats.org/drawingml/2006/wordprocessingDrawing" xmlns:w10="urn:schemas-microsoft-com:office:word" xmlns:w="http://schemas.openxmlformats.org/wordprocessingml/2006/main" xmlns:w14="http://schemas.microsoft.com/office/word/2010/wordml" xmlns:w15="http://schemas.microsoft.com/office/word/2012/wordml" xmlns:w16se="http://schemas.microsoft.com/office/word/2015/wordml/symex" xmlns:wpg="http://schemas.microsoft.com/office/word/2010/wordprocessingGroup" xmlns:wpi="http://schemas.microsoft.com/office/word/2010/wordprocessingInk" xmlns:wne="http://schemas.microsoft.com/office/word/2006/wordml" xmlns:wps="http://schemas.microsoft.com/office/word/2010/wordprocessingShape" mc:Ignorable="w14 w15 w16se wp14">
+<w:footnotes xmlns:wpc="http://schemas.microsoft.com/office/word/2010/wordprocessingCanvas" xmlns:mc="http://schemas.openxmlformats.org/markup-compatibility/2006" xmlns:o="urn:schemas-microsoft-com:office:office" xmlns:r="http://schemas.openxmlformats.org/officeDocument/2006/relationships" xmlns:m="http://schemas.openxmlformats.org/officeDocument/2006/math" xmlns:v="urn:schemas-microsoft-com:vml" xmlns:wp14="http://schemas.microsoft.com/office/word/2010/wordprocessingDrawing" xmlns:wp="http://schemas.openxmlformats.org/drawingml/2006/wordprocessingDrawing" xmlns:w10="urn:schemas-microsoft-com:office:word" xmlns:w="http://schemas.openxmlformats.org/wordprocessingml/2006/main" xmlns:w14="http://schemas.microsoft.com/office/word/2010/wordml" xmlns:wpg="http://schemas.microsoft.com/office/word/2010/wordprocessingGroup" xmlns:wpi="http://schemas.microsoft.com/office/word/2010/wordprocessingInk" xmlns:wne="http://schemas.microsoft.com/office/word/2006/wordml" xmlns:wps="http://schemas.microsoft.com/office/word/2010/wordprocessingShape" mc:Ignorable="w14 wp14">
   <w:footnote w:type="separator" w:id="-1">
     <w:p>
       <w:pPr>
@@ -12343,7 +12628,7 @@
 </file>
 
 <file path=word/header1.xml><?xml version="1.0" encoding="utf-8"?>
-<w:hdr xmlns:wpc="http://schemas.microsoft.com/office/word/2010/wordprocessingCanvas" xmlns:cx="http://schemas.microsoft.com/office/drawing/2014/chartex" xmlns:cx1="http://schemas.microsoft.com/office/drawing/2015/9/8/chartex" xmlns:mc="http://schemas.openxmlformats.org/markup-compatibility/2006" xmlns:o="urn:schemas-microsoft-com:office:office" xmlns:r="http://schemas.openxmlformats.org/officeDocument/2006/relationships" xmlns:m="http://schemas.openxmlformats.org/officeDocument/2006/math" xmlns:v="urn:schemas-microsoft-com:vml" xmlns:wp14="http://schemas.microsoft.com/office/word/2010/wordprocessingDrawing" xmlns:wp="http://schemas.openxmlformats.org/drawingml/2006/wordprocessingDrawing" xmlns:w10="urn:schemas-microsoft-com:office:word" xmlns:w="http://schemas.openxmlformats.org/wordprocessingml/2006/main" xmlns:w14="http://schemas.microsoft.com/office/word/2010/wordml" xmlns:w15="http://schemas.microsoft.com/office/word/2012/wordml" xmlns:w16se="http://schemas.microsoft.com/office/word/2015/wordml/symex" xmlns:wpg="http://schemas.microsoft.com/office/word/2010/wordprocessingGroup" xmlns:wpi="http://schemas.microsoft.com/office/word/2010/wordprocessingInk" xmlns:wne="http://schemas.microsoft.com/office/word/2006/wordml" xmlns:wps="http://schemas.microsoft.com/office/word/2010/wordprocessingShape" mc:Ignorable="w14 w15 w16se wp14">
+<w:hdr xmlns:wpc="http://schemas.microsoft.com/office/word/2010/wordprocessingCanvas" xmlns:mc="http://schemas.openxmlformats.org/markup-compatibility/2006" xmlns:o="urn:schemas-microsoft-com:office:office" xmlns:r="http://schemas.openxmlformats.org/officeDocument/2006/relationships" xmlns:m="http://schemas.openxmlformats.org/officeDocument/2006/math" xmlns:v="urn:schemas-microsoft-com:vml" xmlns:wp14="http://schemas.microsoft.com/office/word/2010/wordprocessingDrawing" xmlns:wp="http://schemas.openxmlformats.org/drawingml/2006/wordprocessingDrawing" xmlns:w10="urn:schemas-microsoft-com:office:word" xmlns:w="http://schemas.openxmlformats.org/wordprocessingml/2006/main" xmlns:w14="http://schemas.microsoft.com/office/word/2010/wordml" xmlns:wpg="http://schemas.microsoft.com/office/word/2010/wordprocessingGroup" xmlns:wpi="http://schemas.microsoft.com/office/word/2010/wordprocessingInk" xmlns:wne="http://schemas.microsoft.com/office/word/2006/wordml" xmlns:wps="http://schemas.microsoft.com/office/word/2010/wordprocessingShape" mc:Ignorable="w14 wp14">
   <w:p>
     <w:pPr>
       <w:pStyle w:val="Header"/>
@@ -12353,7 +12638,7 @@
 </file>
 
 <file path=word/header2.xml><?xml version="1.0" encoding="utf-8"?>
-<w:hdr xmlns:wpc="http://schemas.microsoft.com/office/word/2010/wordprocessingCanvas" xmlns:cx="http://schemas.microsoft.com/office/drawing/2014/chartex" xmlns:cx1="http://schemas.microsoft.com/office/drawing/2015/9/8/chartex" xmlns:mc="http://schemas.openxmlformats.org/markup-compatibility/2006" xmlns:o="urn:schemas-microsoft-com:office:office" xmlns:r="http://schemas.openxmlformats.org/officeDocument/2006/relationships" xmlns:m="http://schemas.openxmlformats.org/officeDocument/2006/math" xmlns:v="urn:schemas-microsoft-com:vml" xmlns:wp14="http://schemas.microsoft.com/office/word/2010/wordprocessingDrawing" xmlns:wp="http://schemas.openxmlformats.org/drawingml/2006/wordprocessingDrawing" xmlns:w10="urn:schemas-microsoft-com:office:word" xmlns:w="http://schemas.openxmlformats.org/wordprocessingml/2006/main" xmlns:w14="http://schemas.microsoft.com/office/word/2010/wordml" xmlns:w15="http://schemas.microsoft.com/office/word/2012/wordml" xmlns:w16se="http://schemas.microsoft.com/office/word/2015/wordml/symex" xmlns:wpg="http://schemas.microsoft.com/office/word/2010/wordprocessingGroup" xmlns:wpi="http://schemas.microsoft.com/office/word/2010/wordprocessingInk" xmlns:wne="http://schemas.microsoft.com/office/word/2006/wordml" xmlns:wps="http://schemas.microsoft.com/office/word/2010/wordprocessingShape" mc:Ignorable="w14 w15 w16se wp14">
+<w:hdr xmlns:wpc="http://schemas.microsoft.com/office/word/2010/wordprocessingCanvas" xmlns:mc="http://schemas.openxmlformats.org/markup-compatibility/2006" xmlns:o="urn:schemas-microsoft-com:office:office" xmlns:r="http://schemas.openxmlformats.org/officeDocument/2006/relationships" xmlns:m="http://schemas.openxmlformats.org/officeDocument/2006/math" xmlns:v="urn:schemas-microsoft-com:vml" xmlns:wp14="http://schemas.microsoft.com/office/word/2010/wordprocessingDrawing" xmlns:wp="http://schemas.openxmlformats.org/drawingml/2006/wordprocessingDrawing" xmlns:w10="urn:schemas-microsoft-com:office:word" xmlns:w="http://schemas.openxmlformats.org/wordprocessingml/2006/main" xmlns:w14="http://schemas.microsoft.com/office/word/2010/wordml" xmlns:wpg="http://schemas.microsoft.com/office/word/2010/wordprocessingGroup" xmlns:wpi="http://schemas.microsoft.com/office/word/2010/wordprocessingInk" xmlns:wne="http://schemas.microsoft.com/office/word/2006/wordml" xmlns:wps="http://schemas.microsoft.com/office/word/2010/wordprocessingShape" mc:Ignorable="w14 wp14">
   <w:p>
     <w:pPr>
       <w:pStyle w:val="Header"/>
@@ -12363,7 +12648,7 @@
 </file>
 
 <file path=word/header3.xml><?xml version="1.0" encoding="utf-8"?>
-<w:hdr xmlns:wpc="http://schemas.microsoft.com/office/word/2010/wordprocessingCanvas" xmlns:cx="http://schemas.microsoft.com/office/drawing/2014/chartex" xmlns:cx1="http://schemas.microsoft.com/office/drawing/2015/9/8/chartex" xmlns:mc="http://schemas.openxmlformats.org/markup-compatibility/2006" xmlns:o="urn:schemas-microsoft-com:office:office" xmlns:r="http://schemas.openxmlformats.org/officeDocument/2006/relationships" xmlns:m="http://schemas.openxmlformats.org/officeDocument/2006/math" xmlns:v="urn:schemas-microsoft-com:vml" xmlns:wp14="http://schemas.microsoft.com/office/word/2010/wordprocessingDrawing" xmlns:wp="http://schemas.openxmlformats.org/drawingml/2006/wordprocessingDrawing" xmlns:w10="urn:schemas-microsoft-com:office:word" xmlns:w="http://schemas.openxmlformats.org/wordprocessingml/2006/main" xmlns:w14="http://schemas.microsoft.com/office/word/2010/wordml" xmlns:w15="http://schemas.microsoft.com/office/word/2012/wordml" xmlns:w16se="http://schemas.microsoft.com/office/word/2015/wordml/symex" xmlns:wpg="http://schemas.microsoft.com/office/word/2010/wordprocessingGroup" xmlns:wpi="http://schemas.microsoft.com/office/word/2010/wordprocessingInk" xmlns:wne="http://schemas.microsoft.com/office/word/2006/wordml" xmlns:wps="http://schemas.microsoft.com/office/word/2010/wordprocessingShape" mc:Ignorable="w14 w15 w16se wp14">
+<w:hdr xmlns:wpc="http://schemas.microsoft.com/office/word/2010/wordprocessingCanvas" xmlns:mc="http://schemas.openxmlformats.org/markup-compatibility/2006" xmlns:o="urn:schemas-microsoft-com:office:office" xmlns:r="http://schemas.openxmlformats.org/officeDocument/2006/relationships" xmlns:m="http://schemas.openxmlformats.org/officeDocument/2006/math" xmlns:v="urn:schemas-microsoft-com:vml" xmlns:wp14="http://schemas.microsoft.com/office/word/2010/wordprocessingDrawing" xmlns:wp="http://schemas.openxmlformats.org/drawingml/2006/wordprocessingDrawing" xmlns:w10="urn:schemas-microsoft-com:office:word" xmlns:w="http://schemas.openxmlformats.org/wordprocessingml/2006/main" xmlns:w14="http://schemas.microsoft.com/office/word/2010/wordml" xmlns:wpg="http://schemas.microsoft.com/office/word/2010/wordprocessingGroup" xmlns:wpi="http://schemas.microsoft.com/office/word/2010/wordprocessingInk" xmlns:wne="http://schemas.microsoft.com/office/word/2006/wordml" xmlns:wps="http://schemas.microsoft.com/office/word/2010/wordprocessingShape" mc:Ignorable="w14 wp14">
   <w:p>
     <w:pPr>
       <w:pStyle w:val="Header"/>
@@ -12373,8 +12658,8 @@
 </file>
 
 <file path=word/numbering.xml><?xml version="1.0" encoding="utf-8"?>
-<w:numbering xmlns:wpc="http://schemas.microsoft.com/office/word/2010/wordprocessingCanvas" xmlns:cx="http://schemas.microsoft.com/office/drawing/2014/chartex" xmlns:cx1="http://schemas.microsoft.com/office/drawing/2015/9/8/chartex" xmlns:mc="http://schemas.openxmlformats.org/markup-compatibility/2006" xmlns:o="urn:schemas-microsoft-com:office:office" xmlns:r="http://schemas.openxmlformats.org/officeDocument/2006/relationships" xmlns:m="http://schemas.openxmlformats.org/officeDocument/2006/math" xmlns:v="urn:schemas-microsoft-com:vml" xmlns:wp14="http://schemas.microsoft.com/office/word/2010/wordprocessingDrawing" xmlns:wp="http://schemas.openxmlformats.org/drawingml/2006/wordprocessingDrawing" xmlns:w10="urn:schemas-microsoft-com:office:word" xmlns:w="http://schemas.openxmlformats.org/wordprocessingml/2006/main" xmlns:w14="http://schemas.microsoft.com/office/word/2010/wordml" xmlns:w15="http://schemas.microsoft.com/office/word/2012/wordml" xmlns:w16se="http://schemas.microsoft.com/office/word/2015/wordml/symex" xmlns:wpg="http://schemas.microsoft.com/office/word/2010/wordprocessingGroup" xmlns:wpi="http://schemas.microsoft.com/office/word/2010/wordprocessingInk" xmlns:wne="http://schemas.microsoft.com/office/word/2006/wordml" xmlns:wps="http://schemas.microsoft.com/office/word/2010/wordprocessingShape" mc:Ignorable="w14 w15 w16se wp14">
-  <w:abstractNum w:abstractNumId="0" w15:restartNumberingAfterBreak="0">
+<w:numbering xmlns:wpc="http://schemas.microsoft.com/office/word/2010/wordprocessingCanvas" xmlns:mc="http://schemas.openxmlformats.org/markup-compatibility/2006" xmlns:o="urn:schemas-microsoft-com:office:office" xmlns:r="http://schemas.openxmlformats.org/officeDocument/2006/relationships" xmlns:m="http://schemas.openxmlformats.org/officeDocument/2006/math" xmlns:v="urn:schemas-microsoft-com:vml" xmlns:wp14="http://schemas.microsoft.com/office/word/2010/wordprocessingDrawing" xmlns:wp="http://schemas.openxmlformats.org/drawingml/2006/wordprocessingDrawing" xmlns:w10="urn:schemas-microsoft-com:office:word" xmlns:w="http://schemas.openxmlformats.org/wordprocessingml/2006/main" xmlns:w14="http://schemas.microsoft.com/office/word/2010/wordml" xmlns:wpg="http://schemas.microsoft.com/office/word/2010/wordprocessingGroup" xmlns:wpi="http://schemas.microsoft.com/office/word/2010/wordprocessingInk" xmlns:wne="http://schemas.microsoft.com/office/word/2006/wordml" xmlns:wps="http://schemas.microsoft.com/office/word/2010/wordprocessingShape" mc:Ignorable="w14 wp14">
+  <w:abstractNum w:abstractNumId="0">
     <w:nsid w:val="016C3527"/>
     <w:multiLevelType w:val="hybridMultilevel"/>
     <w:tmpl w:val="BE9014D8"/>
@@ -12487,7 +12772,7 @@
       </w:rPr>
     </w:lvl>
   </w:abstractNum>
-  <w:abstractNum w:abstractNumId="1" w15:restartNumberingAfterBreak="0">
+  <w:abstractNum w:abstractNumId="1">
     <w:nsid w:val="049441B5"/>
     <w:multiLevelType w:val="hybridMultilevel"/>
     <w:tmpl w:val="21C04D2A"/>
@@ -12600,7 +12885,7 @@
       </w:rPr>
     </w:lvl>
   </w:abstractNum>
-  <w:abstractNum w:abstractNumId="2" w15:restartNumberingAfterBreak="0">
+  <w:abstractNum w:abstractNumId="2">
     <w:nsid w:val="1A4574AE"/>
     <w:multiLevelType w:val="hybridMultilevel"/>
     <w:tmpl w:val="389C22E6"/>
@@ -12689,7 +12974,7 @@
       </w:pPr>
     </w:lvl>
   </w:abstractNum>
-  <w:abstractNum w:abstractNumId="3" w15:restartNumberingAfterBreak="0">
+  <w:abstractNum w:abstractNumId="3">
     <w:nsid w:val="1C3F5A02"/>
     <w:multiLevelType w:val="hybridMultilevel"/>
     <w:tmpl w:val="9E501262"/>
@@ -12802,7 +13087,7 @@
       </w:rPr>
     </w:lvl>
   </w:abstractNum>
-  <w:abstractNum w:abstractNumId="4" w15:restartNumberingAfterBreak="0">
+  <w:abstractNum w:abstractNumId="4">
     <w:nsid w:val="1D613F78"/>
     <w:multiLevelType w:val="hybridMultilevel"/>
     <w:tmpl w:val="4BCA1268"/>
@@ -12891,7 +13176,7 @@
       </w:pPr>
     </w:lvl>
   </w:abstractNum>
-  <w:abstractNum w:abstractNumId="5" w15:restartNumberingAfterBreak="0">
+  <w:abstractNum w:abstractNumId="5">
     <w:nsid w:val="3AD52AA6"/>
     <w:multiLevelType w:val="hybridMultilevel"/>
     <w:tmpl w:val="F6A0EBC8"/>
@@ -13004,7 +13289,7 @@
       </w:rPr>
     </w:lvl>
   </w:abstractNum>
-  <w:abstractNum w:abstractNumId="6" w15:restartNumberingAfterBreak="0">
+  <w:abstractNum w:abstractNumId="6">
     <w:nsid w:val="3CFC4224"/>
     <w:multiLevelType w:val="hybridMultilevel"/>
     <w:tmpl w:val="B74A1A22"/>
@@ -13093,7 +13378,7 @@
       </w:pPr>
     </w:lvl>
   </w:abstractNum>
-  <w:abstractNum w:abstractNumId="7" w15:restartNumberingAfterBreak="0">
+  <w:abstractNum w:abstractNumId="7">
     <w:nsid w:val="3E101F32"/>
     <w:multiLevelType w:val="hybridMultilevel"/>
     <w:tmpl w:val="8132DDC8"/>
@@ -13182,7 +13467,7 @@
       </w:pPr>
     </w:lvl>
   </w:abstractNum>
-  <w:abstractNum w:abstractNumId="8" w15:restartNumberingAfterBreak="0">
+  <w:abstractNum w:abstractNumId="8">
     <w:nsid w:val="431B17E0"/>
     <w:multiLevelType w:val="hybridMultilevel"/>
     <w:tmpl w:val="B2BC6C96"/>
@@ -13268,7 +13553,7 @@
       </w:pPr>
     </w:lvl>
   </w:abstractNum>
-  <w:abstractNum w:abstractNumId="9" w15:restartNumberingAfterBreak="0">
+  <w:abstractNum w:abstractNumId="9">
     <w:nsid w:val="44BC2519"/>
     <w:multiLevelType w:val="hybridMultilevel"/>
     <w:tmpl w:val="389C22E6"/>
@@ -13357,7 +13642,7 @@
       </w:pPr>
     </w:lvl>
   </w:abstractNum>
-  <w:abstractNum w:abstractNumId="10" w15:restartNumberingAfterBreak="0">
+  <w:abstractNum w:abstractNumId="10">
     <w:nsid w:val="46253529"/>
     <w:multiLevelType w:val="hybridMultilevel"/>
     <w:tmpl w:val="389C22E6"/>
@@ -13446,7 +13731,7 @@
       </w:pPr>
     </w:lvl>
   </w:abstractNum>
-  <w:abstractNum w:abstractNumId="11" w15:restartNumberingAfterBreak="0">
+  <w:abstractNum w:abstractNumId="11">
     <w:nsid w:val="4A875D71"/>
     <w:multiLevelType w:val="hybridMultilevel"/>
     <w:tmpl w:val="389C22E6"/>
@@ -13535,7 +13820,7 @@
       </w:pPr>
     </w:lvl>
   </w:abstractNum>
-  <w:abstractNum w:abstractNumId="12" w15:restartNumberingAfterBreak="0">
+  <w:abstractNum w:abstractNumId="12">
     <w:nsid w:val="5525231A"/>
     <w:multiLevelType w:val="hybridMultilevel"/>
     <w:tmpl w:val="389C22E6"/>
@@ -13624,7 +13909,7 @@
       </w:pPr>
     </w:lvl>
   </w:abstractNum>
-  <w:abstractNum w:abstractNumId="13" w15:restartNumberingAfterBreak="0">
+  <w:abstractNum w:abstractNumId="13">
     <w:nsid w:val="5E867F42"/>
     <w:multiLevelType w:val="hybridMultilevel"/>
     <w:tmpl w:val="B2BC6C96"/>
@@ -13710,7 +13995,7 @@
       </w:pPr>
     </w:lvl>
   </w:abstractNum>
-  <w:abstractNum w:abstractNumId="14" w15:restartNumberingAfterBreak="0">
+  <w:abstractNum w:abstractNumId="14">
     <w:nsid w:val="625F1CF9"/>
     <w:multiLevelType w:val="hybridMultilevel"/>
     <w:tmpl w:val="389C22E6"/>
@@ -13799,7 +14084,7 @@
       </w:pPr>
     </w:lvl>
   </w:abstractNum>
-  <w:abstractNum w:abstractNumId="15" w15:restartNumberingAfterBreak="0">
+  <w:abstractNum w:abstractNumId="15">
     <w:nsid w:val="635A40A1"/>
     <w:multiLevelType w:val="hybridMultilevel"/>
     <w:tmpl w:val="53043692"/>
@@ -13912,7 +14197,7 @@
       </w:rPr>
     </w:lvl>
   </w:abstractNum>
-  <w:abstractNum w:abstractNumId="16" w15:restartNumberingAfterBreak="0">
+  <w:abstractNum w:abstractNumId="16">
     <w:nsid w:val="653919AF"/>
     <w:multiLevelType w:val="hybridMultilevel"/>
     <w:tmpl w:val="056A06E2"/>
@@ -13998,7 +14283,7 @@
       </w:pPr>
     </w:lvl>
   </w:abstractNum>
-  <w:abstractNum w:abstractNumId="17" w15:restartNumberingAfterBreak="0">
+  <w:abstractNum w:abstractNumId="17">
     <w:nsid w:val="674936FA"/>
     <w:multiLevelType w:val="hybridMultilevel"/>
     <w:tmpl w:val="DB96C3B4"/>
@@ -14087,7 +14372,7 @@
       </w:pPr>
     </w:lvl>
   </w:abstractNum>
-  <w:abstractNum w:abstractNumId="18" w15:restartNumberingAfterBreak="0">
+  <w:abstractNum w:abstractNumId="18">
     <w:nsid w:val="695F1C73"/>
     <w:multiLevelType w:val="hybridMultilevel"/>
     <w:tmpl w:val="389C22E6"/>
@@ -14176,7 +14461,7 @@
       </w:pPr>
     </w:lvl>
   </w:abstractNum>
-  <w:abstractNum w:abstractNumId="19" w15:restartNumberingAfterBreak="0">
+  <w:abstractNum w:abstractNumId="19">
     <w:nsid w:val="6B241DF3"/>
     <w:multiLevelType w:val="hybridMultilevel"/>
     <w:tmpl w:val="58D07A88"/>
@@ -14383,7 +14668,7 @@
 </file>
 
 <file path=word/styles.xml><?xml version="1.0" encoding="utf-8"?>
-<w:styles xmlns:mc="http://schemas.openxmlformats.org/markup-compatibility/2006" xmlns:r="http://schemas.openxmlformats.org/officeDocument/2006/relationships" xmlns:w="http://schemas.openxmlformats.org/wordprocessingml/2006/main" xmlns:w14="http://schemas.microsoft.com/office/word/2010/wordml" xmlns:w15="http://schemas.microsoft.com/office/word/2012/wordml" xmlns:w16se="http://schemas.microsoft.com/office/word/2015/wordml/symex" mc:Ignorable="w14 w15 w16se">
+<w:styles xmlns:mc="http://schemas.openxmlformats.org/markup-compatibility/2006" xmlns:r="http://schemas.openxmlformats.org/officeDocument/2006/relationships" xmlns:w="http://schemas.openxmlformats.org/wordprocessingml/2006/main" xmlns:w14="http://schemas.microsoft.com/office/word/2010/wordml" mc:Ignorable="w14">
   <w:docDefaults>
     <w:rPrDefault>
       <w:rPr>
@@ -14399,369 +14684,1070 @@
       </w:pPr>
     </w:pPrDefault>
   </w:docDefaults>
-  <w:latentStyles w:defLockedState="0" w:defUIPriority="99" w:defSemiHidden="0" w:defUnhideWhenUsed="0" w:defQFormat="0" w:count="371">
-    <w:lsdException w:name="Normal" w:uiPriority="0" w:qFormat="1"/>
-    <w:lsdException w:name="heading 1" w:uiPriority="9" w:qFormat="1"/>
-    <w:lsdException w:name="heading 2" w:semiHidden="1" w:uiPriority="9" w:unhideWhenUsed="1" w:qFormat="1"/>
-    <w:lsdException w:name="heading 3" w:semiHidden="1" w:uiPriority="9" w:unhideWhenUsed="1" w:qFormat="1"/>
-    <w:lsdException w:name="heading 4" w:semiHidden="1" w:uiPriority="9" w:unhideWhenUsed="1" w:qFormat="1"/>
-    <w:lsdException w:name="heading 5" w:semiHidden="1" w:uiPriority="9" w:unhideWhenUsed="1" w:qFormat="1"/>
-    <w:lsdException w:name="heading 6" w:semiHidden="1" w:uiPriority="9" w:unhideWhenUsed="1" w:qFormat="1"/>
-    <w:lsdException w:name="heading 7" w:semiHidden="1" w:uiPriority="9" w:unhideWhenUsed="1" w:qFormat="1"/>
-    <w:lsdException w:name="heading 8" w:semiHidden="1" w:uiPriority="9" w:unhideWhenUsed="1" w:qFormat="1"/>
-    <w:lsdException w:name="heading 9" w:semiHidden="1" w:uiPriority="9" w:unhideWhenUsed="1" w:qFormat="1"/>
-    <w:lsdException w:name="index 1" w:semiHidden="1" w:unhideWhenUsed="1"/>
-    <w:lsdException w:name="index 2" w:semiHidden="1" w:unhideWhenUsed="1"/>
-    <w:lsdException w:name="index 3" w:semiHidden="1" w:unhideWhenUsed="1"/>
-    <w:lsdException w:name="index 4" w:semiHidden="1" w:unhideWhenUsed="1"/>
-    <w:lsdException w:name="index 5" w:semiHidden="1" w:unhideWhenUsed="1"/>
-    <w:lsdException w:name="index 6" w:semiHidden="1" w:unhideWhenUsed="1"/>
-    <w:lsdException w:name="index 7" w:semiHidden="1" w:unhideWhenUsed="1"/>
-    <w:lsdException w:name="index 8" w:semiHidden="1" w:unhideWhenUsed="1"/>
-    <w:lsdException w:name="index 9" w:semiHidden="1" w:unhideWhenUsed="1"/>
-    <w:lsdException w:name="toc 1" w:semiHidden="1" w:uiPriority="39" w:unhideWhenUsed="1"/>
-    <w:lsdException w:name="toc 2" w:semiHidden="1" w:uiPriority="39" w:unhideWhenUsed="1"/>
-    <w:lsdException w:name="toc 3" w:semiHidden="1" w:uiPriority="39" w:unhideWhenUsed="1"/>
-    <w:lsdException w:name="toc 4" w:semiHidden="1" w:uiPriority="39" w:unhideWhenUsed="1"/>
-    <w:lsdException w:name="toc 5" w:semiHidden="1" w:uiPriority="39" w:unhideWhenUsed="1"/>
-    <w:lsdException w:name="toc 6" w:semiHidden="1" w:uiPriority="39" w:unhideWhenUsed="1"/>
-    <w:lsdException w:name="toc 7" w:semiHidden="1" w:uiPriority="39" w:unhideWhenUsed="1"/>
-    <w:lsdException w:name="toc 8" w:semiHidden="1" w:uiPriority="39" w:unhideWhenUsed="1"/>
-    <w:lsdException w:name="toc 9" w:semiHidden="1" w:uiPriority="39" w:unhideWhenUsed="1"/>
-    <w:lsdException w:name="Normal Indent" w:semiHidden="1" w:unhideWhenUsed="1"/>
-    <w:lsdException w:name="footnote text" w:semiHidden="1" w:unhideWhenUsed="1"/>
-    <w:lsdException w:name="annotation text" w:semiHidden="1" w:unhideWhenUsed="1"/>
-    <w:lsdException w:name="header" w:semiHidden="1" w:unhideWhenUsed="1"/>
-    <w:lsdException w:name="footer" w:semiHidden="1" w:unhideWhenUsed="1"/>
-    <w:lsdException w:name="index heading" w:semiHidden="1" w:unhideWhenUsed="1"/>
-    <w:lsdException w:name="caption" w:semiHidden="1" w:uiPriority="35" w:unhideWhenUsed="1" w:qFormat="1"/>
-    <w:lsdException w:name="table of figures" w:semiHidden="1" w:unhideWhenUsed="1"/>
-    <w:lsdException w:name="envelope address" w:semiHidden="1" w:unhideWhenUsed="1"/>
-    <w:lsdException w:name="envelope return" w:semiHidden="1" w:unhideWhenUsed="1"/>
-    <w:lsdException w:name="footnote reference" w:semiHidden="1" w:unhideWhenUsed="1"/>
-    <w:lsdException w:name="annotation reference" w:semiHidden="1" w:unhideWhenUsed="1"/>
-    <w:lsdException w:name="line number" w:semiHidden="1" w:unhideWhenUsed="1"/>
-    <w:lsdException w:name="page number" w:semiHidden="1" w:unhideWhenUsed="1"/>
-    <w:lsdException w:name="endnote reference" w:semiHidden="1" w:unhideWhenUsed="1"/>
-    <w:lsdException w:name="endnote text" w:semiHidden="1" w:unhideWhenUsed="1"/>
-    <w:lsdException w:name="table of authorities" w:semiHidden="1" w:unhideWhenUsed="1"/>
-    <w:lsdException w:name="macro" w:semiHidden="1" w:unhideWhenUsed="1"/>
-    <w:lsdException w:name="toa heading" w:semiHidden="1" w:unhideWhenUsed="1"/>
-    <w:lsdException w:name="List" w:semiHidden="1" w:unhideWhenUsed="1"/>
-    <w:lsdException w:name="List Bullet" w:semiHidden="1" w:unhideWhenUsed="1"/>
-    <w:lsdException w:name="List Number" w:semiHidden="1" w:unhideWhenUsed="1"/>
-    <w:lsdException w:name="List 2" w:semiHidden="1" w:unhideWhenUsed="1"/>
-    <w:lsdException w:name="List 3" w:semiHidden="1" w:unhideWhenUsed="1"/>
-    <w:lsdException w:name="List 4" w:semiHidden="1" w:unhideWhenUsed="1"/>
-    <w:lsdException w:name="List 5" w:semiHidden="1" w:unhideWhenUsed="1"/>
-    <w:lsdException w:name="List Bullet 2" w:semiHidden="1" w:unhideWhenUsed="1"/>
-    <w:lsdException w:name="List Bullet 3" w:semiHidden="1" w:unhideWhenUsed="1"/>
-    <w:lsdException w:name="List Bullet 4" w:semiHidden="1" w:unhideWhenUsed="1"/>
-    <w:lsdException w:name="List Bullet 5" w:semiHidden="1" w:unhideWhenUsed="1"/>
-    <w:lsdException w:name="List Number 2" w:semiHidden="1" w:unhideWhenUsed="1"/>
-    <w:lsdException w:name="List Number 3" w:semiHidden="1" w:unhideWhenUsed="1"/>
-    <w:lsdException w:name="List Number 4" w:semiHidden="1" w:unhideWhenUsed="1"/>
-    <w:lsdException w:name="List Number 5" w:semiHidden="1" w:unhideWhenUsed="1"/>
-    <w:lsdException w:name="Title" w:uiPriority="10" w:qFormat="1"/>
-    <w:lsdException w:name="Closing" w:semiHidden="1" w:unhideWhenUsed="1"/>
-    <w:lsdException w:name="Signature" w:semiHidden="1" w:unhideWhenUsed="1"/>
-    <w:lsdException w:name="Default Paragraph Font" w:semiHidden="1" w:uiPriority="1" w:unhideWhenUsed="1"/>
-    <w:lsdException w:name="Body Text" w:semiHidden="1" w:unhideWhenUsed="1"/>
-    <w:lsdException w:name="Body Text Indent" w:semiHidden="1" w:unhideWhenUsed="1"/>
-    <w:lsdException w:name="List Continue" w:semiHidden="1" w:unhideWhenUsed="1"/>
-    <w:lsdException w:name="List Continue 2" w:semiHidden="1" w:unhideWhenUsed="1"/>
-    <w:lsdException w:name="List Continue 3" w:semiHidden="1" w:unhideWhenUsed="1"/>
-    <w:lsdException w:name="List Continue 4" w:semiHidden="1" w:unhideWhenUsed="1"/>
-    <w:lsdException w:name="List Continue 5" w:semiHidden="1" w:unhideWhenUsed="1"/>
-    <w:lsdException w:name="Message Header" w:semiHidden="1" w:unhideWhenUsed="1"/>
-    <w:lsdException w:name="Subtitle" w:uiPriority="11" w:qFormat="1"/>
-    <w:lsdException w:name="Salutation" w:semiHidden="1" w:unhideWhenUsed="1"/>
-    <w:lsdException w:name="Date" w:semiHidden="1" w:unhideWhenUsed="1"/>
-    <w:lsdException w:name="Body Text First Indent" w:semiHidden="1" w:unhideWhenUsed="1"/>
-    <w:lsdException w:name="Body Text First Indent 2" w:semiHidden="1" w:unhideWhenUsed="1"/>
-    <w:lsdException w:name="Note Heading" w:semiHidden="1" w:unhideWhenUsed="1"/>
-    <w:lsdException w:name="Body Text 2" w:semiHidden="1" w:unhideWhenUsed="1"/>
-    <w:lsdException w:name="Body Text 3" w:semiHidden="1" w:unhideWhenUsed="1"/>
-    <w:lsdException w:name="Body Text Indent 2" w:semiHidden="1" w:unhideWhenUsed="1"/>
-    <w:lsdException w:name="Body Text Indent 3" w:semiHidden="1" w:unhideWhenUsed="1"/>
-    <w:lsdException w:name="Block Text" w:semiHidden="1" w:unhideWhenUsed="1"/>
-    <w:lsdException w:name="Hyperlink" w:semiHidden="1" w:unhideWhenUsed="1"/>
-    <w:lsdException w:name="FollowedHyperlink" w:semiHidden="1" w:unhideWhenUsed="1"/>
-    <w:lsdException w:name="Strong" w:uiPriority="22" w:qFormat="1"/>
-    <w:lsdException w:name="Emphasis" w:uiPriority="20" w:qFormat="1"/>
-    <w:lsdException w:name="Document Map" w:semiHidden="1" w:unhideWhenUsed="1"/>
-    <w:lsdException w:name="Plain Text" w:semiHidden="1" w:unhideWhenUsed="1"/>
-    <w:lsdException w:name="E-mail Signature" w:semiHidden="1" w:unhideWhenUsed="1"/>
-    <w:lsdException w:name="HTML Top of Form" w:semiHidden="1" w:unhideWhenUsed="1"/>
-    <w:lsdException w:name="HTML Bottom of Form" w:semiHidden="1" w:unhideWhenUsed="1"/>
-    <w:lsdException w:name="Normal (Web)" w:semiHidden="1" w:unhideWhenUsed="1"/>
-    <w:lsdException w:name="HTML Acronym" w:semiHidden="1" w:unhideWhenUsed="1"/>
-    <w:lsdException w:name="HTML Address" w:semiHidden="1" w:unhideWhenUsed="1"/>
-    <w:lsdException w:name="HTML Cite" w:semiHidden="1" w:unhideWhenUsed="1"/>
-    <w:lsdException w:name="HTML Code" w:semiHidden="1" w:unhideWhenUsed="1"/>
-    <w:lsdException w:name="HTML Definition" w:semiHidden="1" w:unhideWhenUsed="1"/>
-    <w:lsdException w:name="HTML Keyboard" w:semiHidden="1" w:unhideWhenUsed="1"/>
-    <w:lsdException w:name="HTML Preformatted" w:semiHidden="1" w:unhideWhenUsed="1"/>
-    <w:lsdException w:name="HTML Sample" w:semiHidden="1" w:unhideWhenUsed="1"/>
-    <w:lsdException w:name="HTML Typewriter" w:semiHidden="1" w:unhideWhenUsed="1"/>
-    <w:lsdException w:name="HTML Variable" w:semiHidden="1" w:unhideWhenUsed="1"/>
-    <w:lsdException w:name="Normal Table" w:semiHidden="1" w:unhideWhenUsed="1"/>
-    <w:lsdException w:name="annotation subject" w:semiHidden="1" w:unhideWhenUsed="1"/>
-    <w:lsdException w:name="No List" w:semiHidden="1" w:unhideWhenUsed="1"/>
-    <w:lsdException w:name="Outline List 1" w:semiHidden="1" w:unhideWhenUsed="1"/>
-    <w:lsdException w:name="Outline List 2" w:semiHidden="1" w:unhideWhenUsed="1"/>
-    <w:lsdException w:name="Outline List 3" w:semiHidden="1" w:unhideWhenUsed="1"/>
-    <w:lsdException w:name="Table Simple 1" w:semiHidden="1" w:unhideWhenUsed="1"/>
-    <w:lsdException w:name="Table Simple 2" w:semiHidden="1" w:unhideWhenUsed="1"/>
-    <w:lsdException w:name="Table Simple 3" w:semiHidden="1" w:unhideWhenUsed="1"/>
-    <w:lsdException w:name="Table Classic 1" w:semiHidden="1" w:unhideWhenUsed="1"/>
-    <w:lsdException w:name="Table Classic 2" w:semiHidden="1" w:unhideWhenUsed="1"/>
-    <w:lsdException w:name="Table Classic 3" w:semiHidden="1" w:unhideWhenUsed="1"/>
-    <w:lsdException w:name="Table Classic 4" w:semiHidden="1" w:unhideWhenUsed="1"/>
-    <w:lsdException w:name="Table Colorful 1" w:semiHidden="1" w:unhideWhenUsed="1"/>
-    <w:lsdException w:name="Table Colorful 2" w:semiHidden="1" w:unhideWhenUsed="1"/>
-    <w:lsdException w:name="Table Colorful 3" w:semiHidden="1" w:unhideWhenUsed="1"/>
-    <w:lsdException w:name="Table Columns 1" w:semiHidden="1" w:unhideWhenUsed="1"/>
-    <w:lsdException w:name="Table Columns 2" w:semiHidden="1" w:unhideWhenUsed="1"/>
-    <w:lsdException w:name="Table Columns 3" w:semiHidden="1" w:unhideWhenUsed="1"/>
-    <w:lsdException w:name="Table Columns 4" w:semiHidden="1" w:unhideWhenUsed="1"/>
-    <w:lsdException w:name="Table Columns 5" w:semiHidden="1" w:unhideWhenUsed="1"/>
-    <w:lsdException w:name="Table Grid 1" w:semiHidden="1" w:unhideWhenUsed="1"/>
-    <w:lsdException w:name="Table Grid 2" w:semiHidden="1" w:unhideWhenUsed="1"/>
-    <w:lsdException w:name="Table Grid 3" w:semiHidden="1" w:unhideWhenUsed="1"/>
-    <w:lsdException w:name="Table Grid 4" w:semiHidden="1" w:unhideWhenUsed="1"/>
-    <w:lsdException w:name="Table Grid 5" w:semiHidden="1" w:unhideWhenUsed="1"/>
-    <w:lsdException w:name="Table Grid 6" w:semiHidden="1" w:unhideWhenUsed="1"/>
-    <w:lsdException w:name="Table Grid 7" w:semiHidden="1" w:unhideWhenUsed="1"/>
-    <w:lsdException w:name="Table Grid 8" w:semiHidden="1" w:unhideWhenUsed="1"/>
-    <w:lsdException w:name="Table List 1" w:semiHidden="1" w:unhideWhenUsed="1"/>
-    <w:lsdException w:name="Table List 2" w:semiHidden="1" w:unhideWhenUsed="1"/>
-    <w:lsdException w:name="Table List 3" w:semiHidden="1" w:unhideWhenUsed="1"/>
-    <w:lsdException w:name="Table List 4" w:semiHidden="1" w:unhideWhenUsed="1"/>
-    <w:lsdException w:name="Table List 5" w:semiHidden="1" w:unhideWhenUsed="1"/>
-    <w:lsdException w:name="Table List 6" w:semiHidden="1" w:unhideWhenUsed="1"/>
-    <w:lsdException w:name="Table List 7" w:semiHidden="1" w:unhideWhenUsed="1"/>
-    <w:lsdException w:name="Table List 8" w:semiHidden="1" w:unhideWhenUsed="1"/>
-    <w:lsdException w:name="Table 3D effects 1" w:semiHidden="1" w:unhideWhenUsed="1"/>
-    <w:lsdException w:name="Table 3D effects 2" w:semiHidden="1" w:unhideWhenUsed="1"/>
-    <w:lsdException w:name="Table 3D effects 3" w:semiHidden="1" w:unhideWhenUsed="1"/>
-    <w:lsdException w:name="Table Contemporary" w:semiHidden="1" w:unhideWhenUsed="1"/>
-    <w:lsdException w:name="Table Elegant" w:semiHidden="1" w:unhideWhenUsed="1"/>
-    <w:lsdException w:name="Table Professional" w:semiHidden="1" w:unhideWhenUsed="1"/>
-    <w:lsdException w:name="Table Subtle 1" w:semiHidden="1" w:unhideWhenUsed="1"/>
-    <w:lsdException w:name="Table Subtle 2" w:semiHidden="1" w:unhideWhenUsed="1"/>
-    <w:lsdException w:name="Table Web 1" w:semiHidden="1" w:unhideWhenUsed="1"/>
-    <w:lsdException w:name="Table Web 2" w:semiHidden="1" w:unhideWhenUsed="1"/>
-    <w:lsdException w:name="Table Web 3" w:semiHidden="1" w:unhideWhenUsed="1"/>
-    <w:lsdException w:name="Balloon Text" w:semiHidden="1" w:unhideWhenUsed="1"/>
-    <w:lsdException w:name="Table Grid" w:uiPriority="39"/>
-    <w:lsdException w:name="Table Theme" w:semiHidden="1" w:unhideWhenUsed="1"/>
-    <w:lsdException w:name="Placeholder Text" w:semiHidden="1"/>
-    <w:lsdException w:name="No Spacing" w:uiPriority="1" w:qFormat="1"/>
-    <w:lsdException w:name="Light Shading" w:uiPriority="60"/>
-    <w:lsdException w:name="Light List" w:uiPriority="61"/>
-    <w:lsdException w:name="Light Grid" w:uiPriority="62"/>
-    <w:lsdException w:name="Medium Shading 1" w:uiPriority="63"/>
-    <w:lsdException w:name="Medium Shading 2" w:uiPriority="64"/>
-    <w:lsdException w:name="Medium List 1" w:uiPriority="65"/>
-    <w:lsdException w:name="Medium List 2" w:uiPriority="66"/>
-    <w:lsdException w:name="Medium Grid 1" w:uiPriority="67"/>
-    <w:lsdException w:name="Medium Grid 2" w:uiPriority="68"/>
-    <w:lsdException w:name="Medium Grid 3" w:uiPriority="69"/>
-    <w:lsdException w:name="Dark List" w:uiPriority="70"/>
-    <w:lsdException w:name="Colorful Shading" w:uiPriority="71"/>
-    <w:lsdException w:name="Colorful List" w:uiPriority="72"/>
-    <w:lsdException w:name="Colorful Grid" w:uiPriority="73"/>
-    <w:lsdException w:name="Light Shading Accent 1" w:uiPriority="60"/>
-    <w:lsdException w:name="Light List Accent 1" w:uiPriority="61"/>
-    <w:lsdException w:name="Light Grid Accent 1" w:uiPriority="62"/>
-    <w:lsdException w:name="Medium Shading 1 Accent 1" w:uiPriority="63"/>
-    <w:lsdException w:name="Medium Shading 2 Accent 1" w:uiPriority="64"/>
-    <w:lsdException w:name="Medium List 1 Accent 1" w:uiPriority="65"/>
-    <w:lsdException w:name="Revision" w:semiHidden="1"/>
-    <w:lsdException w:name="List Paragraph" w:uiPriority="34" w:qFormat="1"/>
-    <w:lsdException w:name="Quote" w:uiPriority="29" w:qFormat="1"/>
-    <w:lsdException w:name="Intense Quote" w:uiPriority="30" w:qFormat="1"/>
-    <w:lsdException w:name="Medium List 2 Accent 1" w:uiPriority="66"/>
-    <w:lsdException w:name="Medium Grid 1 Accent 1" w:uiPriority="67"/>
-    <w:lsdException w:name="Medium Grid 2 Accent 1" w:uiPriority="68"/>
-    <w:lsdException w:name="Medium Grid 3 Accent 1" w:uiPriority="69"/>
-    <w:lsdException w:name="Dark List Accent 1" w:uiPriority="70"/>
-    <w:lsdException w:name="Colorful Shading Accent 1" w:uiPriority="71"/>
-    <w:lsdException w:name="Colorful List Accent 1" w:uiPriority="72"/>
-    <w:lsdException w:name="Colorful Grid Accent 1" w:uiPriority="73"/>
-    <w:lsdException w:name="Light Shading Accent 2" w:uiPriority="60"/>
-    <w:lsdException w:name="Light List Accent 2" w:uiPriority="61"/>
-    <w:lsdException w:name="Light Grid Accent 2" w:uiPriority="62"/>
-    <w:lsdException w:name="Medium Shading 1 Accent 2" w:uiPriority="63"/>
-    <w:lsdException w:name="Medium Shading 2 Accent 2" w:uiPriority="64"/>
-    <w:lsdException w:name="Medium List 1 Accent 2" w:uiPriority="65"/>
-    <w:lsdException w:name="Medium List 2 Accent 2" w:uiPriority="66"/>
-    <w:lsdException w:name="Medium Grid 1 Accent 2" w:uiPriority="67"/>
-    <w:lsdException w:name="Medium Grid 2 Accent 2" w:uiPriority="68"/>
-    <w:lsdException w:name="Medium Grid 3 Accent 2" w:uiPriority="69"/>
-    <w:lsdException w:name="Dark List Accent 2" w:uiPriority="70"/>
-    <w:lsdException w:name="Colorful Shading Accent 2" w:uiPriority="71"/>
-    <w:lsdException w:name="Colorful List Accent 2" w:uiPriority="72"/>
-    <w:lsdException w:name="Colorful Grid Accent 2" w:uiPriority="73"/>
-    <w:lsdException w:name="Light Shading Accent 3" w:uiPriority="60"/>
-    <w:lsdException w:name="Light List Accent 3" w:uiPriority="61"/>
-    <w:lsdException w:name="Light Grid Accent 3" w:uiPriority="62"/>
-    <w:lsdException w:name="Medium Shading 1 Accent 3" w:uiPriority="63"/>
-    <w:lsdException w:name="Medium Shading 2 Accent 3" w:uiPriority="64"/>
-    <w:lsdException w:name="Medium List 1 Accent 3" w:uiPriority="65"/>
-    <w:lsdException w:name="Medium List 2 Accent 3" w:uiPriority="66"/>
-    <w:lsdException w:name="Medium Grid 1 Accent 3" w:uiPriority="67"/>
-    <w:lsdException w:name="Medium Grid 2 Accent 3" w:uiPriority="68"/>
-    <w:lsdException w:name="Medium Grid 3 Accent 3" w:uiPriority="69"/>
-    <w:lsdException w:name="Dark List Accent 3" w:uiPriority="70"/>
-    <w:lsdException w:name="Colorful Shading Accent 3" w:uiPriority="71"/>
-    <w:lsdException w:name="Colorful List Accent 3" w:uiPriority="72"/>
-    <w:lsdException w:name="Colorful Grid Accent 3" w:uiPriority="73"/>
-    <w:lsdException w:name="Light Shading Accent 4" w:uiPriority="60"/>
-    <w:lsdException w:name="Light List Accent 4" w:uiPriority="61"/>
-    <w:lsdException w:name="Light Grid Accent 4" w:uiPriority="62"/>
-    <w:lsdException w:name="Medium Shading 1 Accent 4" w:uiPriority="63"/>
-    <w:lsdException w:name="Medium Shading 2 Accent 4" w:uiPriority="64"/>
-    <w:lsdException w:name="Medium List 1 Accent 4" w:uiPriority="65"/>
-    <w:lsdException w:name="Medium List 2 Accent 4" w:uiPriority="66"/>
-    <w:lsdException w:name="Medium Grid 1 Accent 4" w:uiPriority="67"/>
-    <w:lsdException w:name="Medium Grid 2 Accent 4" w:uiPriority="68"/>
-    <w:lsdException w:name="Medium Grid 3 Accent 4" w:uiPriority="69"/>
-    <w:lsdException w:name="Dark List Accent 4" w:uiPriority="70"/>
-    <w:lsdException w:name="Colorful Shading Accent 4" w:uiPriority="71"/>
-    <w:lsdException w:name="Colorful List Accent 4" w:uiPriority="72"/>
-    <w:lsdException w:name="Colorful Grid Accent 4" w:uiPriority="73"/>
-    <w:lsdException w:name="Light Shading Accent 5" w:uiPriority="60"/>
-    <w:lsdException w:name="Light List Accent 5" w:uiPriority="61"/>
-    <w:lsdException w:name="Light Grid Accent 5" w:uiPriority="62"/>
-    <w:lsdException w:name="Medium Shading 1 Accent 5" w:uiPriority="63"/>
-    <w:lsdException w:name="Medium Shading 2 Accent 5" w:uiPriority="64"/>
-    <w:lsdException w:name="Medium List 1 Accent 5" w:uiPriority="65"/>
-    <w:lsdException w:name="Medium List 2 Accent 5" w:uiPriority="66"/>
-    <w:lsdException w:name="Medium Grid 1 Accent 5" w:uiPriority="67"/>
-    <w:lsdException w:name="Medium Grid 2 Accent 5" w:uiPriority="68"/>
-    <w:lsdException w:name="Medium Grid 3 Accent 5" w:uiPriority="69"/>
-    <w:lsdException w:name="Dark List Accent 5" w:uiPriority="70"/>
-    <w:lsdException w:name="Colorful Shading Accent 5" w:uiPriority="71"/>
-    <w:lsdException w:name="Colorful List Accent 5" w:uiPriority="72"/>
-    <w:lsdException w:name="Colorful Grid Accent 5" w:uiPriority="73"/>
-    <w:lsdException w:name="Light Shading Accent 6" w:uiPriority="60"/>
-    <w:lsdException w:name="Light List Accent 6" w:uiPriority="61"/>
-    <w:lsdException w:name="Light Grid Accent 6" w:uiPriority="62"/>
-    <w:lsdException w:name="Medium Shading 1 Accent 6" w:uiPriority="63"/>
-    <w:lsdException w:name="Medium Shading 2 Accent 6" w:uiPriority="64"/>
-    <w:lsdException w:name="Medium List 1 Accent 6" w:uiPriority="65"/>
-    <w:lsdException w:name="Medium List 2 Accent 6" w:uiPriority="66"/>
-    <w:lsdException w:name="Medium Grid 1 Accent 6" w:uiPriority="67"/>
-    <w:lsdException w:name="Medium Grid 2 Accent 6" w:uiPriority="68"/>
-    <w:lsdException w:name="Medium Grid 3 Accent 6" w:uiPriority="69"/>
-    <w:lsdException w:name="Dark List Accent 6" w:uiPriority="70"/>
-    <w:lsdException w:name="Colorful Shading Accent 6" w:uiPriority="71"/>
-    <w:lsdException w:name="Colorful List Accent 6" w:uiPriority="72"/>
-    <w:lsdException w:name="Colorful Grid Accent 6" w:uiPriority="73"/>
-    <w:lsdException w:name="Subtle Emphasis" w:uiPriority="19" w:qFormat="1"/>
-    <w:lsdException w:name="Intense Emphasis" w:uiPriority="21" w:qFormat="1"/>
-    <w:lsdException w:name="Subtle Reference" w:uiPriority="31" w:qFormat="1"/>
-    <w:lsdException w:name="Intense Reference" w:uiPriority="32" w:qFormat="1"/>
-    <w:lsdException w:name="Book Title" w:uiPriority="33" w:qFormat="1"/>
-    <w:lsdException w:name="Bibliography" w:semiHidden="1" w:uiPriority="37" w:unhideWhenUsed="1"/>
-    <w:lsdException w:name="TOC Heading" w:semiHidden="1" w:uiPriority="39" w:unhideWhenUsed="1" w:qFormat="1"/>
-    <w:lsdException w:name="Grid Table 4" w:uiPriority="49"/>
-    <w:lsdException w:name="Grid Table 5 Dark" w:uiPriority="50"/>
-    <w:lsdException w:name="Grid Table 6 Colorful" w:uiPriority="51"/>
-    <w:lsdException w:name="Grid Table 7 Colorful" w:uiPriority="52"/>
-    <w:lsdException w:name="Grid Table 1 Light Accent 1" w:uiPriority="46"/>
-    <w:lsdException w:name="Grid Table 2 Accent 1" w:uiPriority="47"/>
-    <w:lsdException w:name="Grid Table 3 Accent 1" w:uiPriority="48"/>
-    <w:lsdException w:name="Grid Table 4 Accent 1" w:uiPriority="49"/>
-    <w:lsdException w:name="Grid Table 5 Dark Accent 1" w:uiPriority="50"/>
-    <w:lsdException w:name="Grid Table 6 Colorful Accent 1" w:uiPriority="51"/>
-    <w:lsdException w:name="Grid Table 7 Colorful Accent 1" w:uiPriority="52"/>
-    <w:lsdException w:name="Grid Table 1 Light Accent 2" w:uiPriority="46"/>
-    <w:lsdException w:name="Grid Table 2 Accent 2" w:uiPriority="47"/>
-    <w:lsdException w:name="Grid Table 3 Accent 2" w:uiPriority="48"/>
-    <w:lsdException w:name="Grid Table 4 Accent 2" w:uiPriority="49"/>
-    <w:lsdException w:name="Grid Table 5 Dark Accent 2" w:uiPriority="50"/>
-    <w:lsdException w:name="Grid Table 6 Colorful Accent 2" w:uiPriority="51"/>
-    <w:lsdException w:name="Grid Table 7 Colorful Accent 2" w:uiPriority="52"/>
-    <w:lsdException w:name="Grid Table 1 Light Accent 3" w:uiPriority="46"/>
-    <w:lsdException w:name="Grid Table 2 Accent 3" w:uiPriority="47"/>
-    <w:lsdException w:name="Grid Table 3 Accent 3" w:uiPriority="48"/>
-    <w:lsdException w:name="Grid Table 4 Accent 3" w:uiPriority="49"/>
-    <w:lsdException w:name="Grid Table 5 Dark Accent 3" w:uiPriority="50"/>
-    <w:lsdException w:name="Grid Table 6 Colorful Accent 3" w:uiPriority="51"/>
-    <w:lsdException w:name="Grid Table 7 Colorful Accent 3" w:uiPriority="52"/>
-    <w:lsdException w:name="Grid Table 1 Light Accent 4" w:uiPriority="46"/>
-    <w:lsdException w:name="Grid Table 2 Accent 4" w:uiPriority="47"/>
-    <w:lsdException w:name="Grid Table 3 Accent 4" w:uiPriority="48"/>
-    <w:lsdException w:name="Grid Table 4 Accent 4" w:uiPriority="49"/>
-    <w:lsdException w:name="Grid Table 5 Dark Accent 4" w:uiPriority="50"/>
-    <w:lsdException w:name="Grid Table 6 Colorful Accent 4" w:uiPriority="51"/>
-    <w:lsdException w:name="Grid Table 7 Colorful Accent 4" w:uiPriority="52"/>
-    <w:lsdException w:name="Grid Table 1 Light Accent 5" w:uiPriority="46"/>
-    <w:lsdException w:name="Grid Table 2 Accent 5" w:uiPriority="47"/>
-    <w:lsdException w:name="Grid Table 3 Accent 5" w:uiPriority="48"/>
-    <w:lsdException w:name="Grid Table 4 Accent 5" w:uiPriority="49"/>
-    <w:lsdException w:name="Grid Table 5 Dark Accent 5" w:uiPriority="50"/>
-    <w:lsdException w:name="Grid Table 6 Colorful Accent 5" w:uiPriority="51"/>
-    <w:lsdException w:name="Grid Table 7 Colorful Accent 5" w:uiPriority="52"/>
-    <w:lsdException w:name="Grid Table 1 Light Accent 6" w:uiPriority="46"/>
-    <w:lsdException w:name="Grid Table 2 Accent 6" w:uiPriority="47"/>
-    <w:lsdException w:name="Grid Table 3 Accent 6" w:uiPriority="48"/>
-    <w:lsdException w:name="Grid Table 4 Accent 6" w:uiPriority="49"/>
-    <w:lsdException w:name="Grid Table 5 Dark Accent 6" w:uiPriority="50"/>
-    <w:lsdException w:name="Grid Table 6 Colorful Accent 6" w:uiPriority="51"/>
-    <w:lsdException w:name="Grid Table 7 Colorful Accent 6" w:uiPriority="52"/>
-    <w:lsdException w:name="List Table 1 Light" w:uiPriority="46"/>
-    <w:lsdException w:name="List Table 2" w:uiPriority="47"/>
-    <w:lsdException w:name="List Table 3" w:uiPriority="48"/>
-    <w:lsdException w:name="List Table 4" w:uiPriority="49"/>
-    <w:lsdException w:name="List Table 5 Dark" w:uiPriority="50"/>
-    <w:lsdException w:name="List Table 6 Colorful" w:uiPriority="51"/>
-    <w:lsdException w:name="List Table 7 Colorful" w:uiPriority="52"/>
-    <w:lsdException w:name="List Table 1 Light Accent 1" w:uiPriority="46"/>
-    <w:lsdException w:name="List Table 2 Accent 1" w:uiPriority="47"/>
-    <w:lsdException w:name="List Table 3 Accent 1" w:uiPriority="48"/>
-    <w:lsdException w:name="List Table 4 Accent 1" w:uiPriority="49"/>
-    <w:lsdException w:name="List Table 5 Dark Accent 1" w:uiPriority="50"/>
-    <w:lsdException w:name="List Table 6 Colorful Accent 1" w:uiPriority="51"/>
-    <w:lsdException w:name="List Table 7 Colorful Accent 1" w:uiPriority="52"/>
-    <w:lsdException w:name="List Table 1 Light Accent 2" w:uiPriority="46"/>
-    <w:lsdException w:name="List Table 2 Accent 2" w:uiPriority="47"/>
-    <w:lsdException w:name="List Table 3 Accent 2" w:uiPriority="48"/>
-    <w:lsdException w:name="List Table 4 Accent 2" w:uiPriority="49"/>
-    <w:lsdException w:name="List Table 5 Dark Accent 2" w:uiPriority="50"/>
-    <w:lsdException w:name="List Table 6 Colorful Accent 2" w:uiPriority="51"/>
-    <w:lsdException w:name="List Table 7 Colorful Accent 2" w:uiPriority="52"/>
-    <w:lsdException w:name="List Table 1 Light Accent 3" w:uiPriority="46"/>
-    <w:lsdException w:name="List Table 2 Accent 3" w:uiPriority="47"/>
-    <w:lsdException w:name="List Table 3 Accent 3" w:uiPriority="48"/>
-    <w:lsdException w:name="List Table 4 Accent 3" w:uiPriority="49"/>
-    <w:lsdException w:name="List Table 5 Dark Accent 3" w:uiPriority="50"/>
-    <w:lsdException w:name="List Table 6 Colorful Accent 3" w:uiPriority="51"/>
-    <w:lsdException w:name="List Table 7 Colorful Accent 3" w:uiPriority="52"/>
-    <w:lsdException w:name="List Table 1 Light Accent 4" w:uiPriority="46"/>
-    <w:lsdException w:name="List Table 2 Accent 4" w:uiPriority="47"/>
-    <w:lsdException w:name="List Table 3 Accent 4" w:uiPriority="48"/>
-    <w:lsdException w:name="List Table 4 Accent 4" w:uiPriority="49"/>
-    <w:lsdException w:name="List Table 5 Dark Accent 4" w:uiPriority="50"/>
-    <w:lsdException w:name="List Table 6 Colorful Accent 4" w:uiPriority="51"/>
-    <w:lsdException w:name="List Table 7 Colorful Accent 4" w:uiPriority="52"/>
-    <w:lsdException w:name="List Table 1 Light Accent 5" w:uiPriority="46"/>
-    <w:lsdException w:name="List Table 2 Accent 5" w:uiPriority="47"/>
-    <w:lsdException w:name="List Table 3 Accent 5" w:uiPriority="48"/>
-    <w:lsdException w:name="List Table 4 Accent 5" w:uiPriority="49"/>
-    <w:lsdException w:name="List Table 5 Dark Accent 5" w:uiPriority="50"/>
-    <w:lsdException w:name="List Table 6 Colorful Accent 5" w:uiPriority="51"/>
-    <w:lsdException w:name="List Table 7 Colorful Accent 5" w:uiPriority="52"/>
-    <w:lsdException w:name="List Table 1 Light Accent 6" w:uiPriority="46"/>
-    <w:lsdException w:name="List Table 2 Accent 6" w:uiPriority="47"/>
-    <w:lsdException w:name="List Table 3 Accent 6" w:uiPriority="48"/>
-    <w:lsdException w:name="List Table 4 Accent 6" w:uiPriority="49"/>
-    <w:lsdException w:name="List Table 5 Dark Accent 6" w:uiPriority="50"/>
-    <w:lsdException w:name="List Table 6 Colorful Accent 6" w:uiPriority="51"/>
-    <w:lsdException w:name="List Table 7 Colorful Accent 6" w:uiPriority="52"/>
+  <w:latentStyles w:defLockedState="0" w:defUIPriority="99" w:defSemiHidden="1" w:defUnhideWhenUsed="1" w:defQFormat="0" w:count="267">
+    <w:lsdException w:name="Normal" w:semiHidden="0" w:uiPriority="0" w:unhideWhenUsed="0" w:qFormat="1"/>
+    <w:lsdException w:name="heading 1" w:semiHidden="0" w:uiPriority="9" w:unhideWhenUsed="0" w:qFormat="1"/>
+    <w:lsdException w:name="heading 2" w:uiPriority="9" w:qFormat="1"/>
+    <w:lsdException w:name="heading 3" w:uiPriority="9" w:qFormat="1"/>
+    <w:lsdException w:name="heading 4" w:uiPriority="9" w:qFormat="1"/>
+    <w:lsdException w:name="heading 5" w:uiPriority="9" w:qFormat="1"/>
+    <w:lsdException w:name="heading 6" w:uiPriority="9" w:qFormat="1"/>
+    <w:lsdException w:name="heading 7" w:uiPriority="9" w:qFormat="1"/>
+    <w:lsdException w:name="heading 8" w:uiPriority="9" w:qFormat="1"/>
+    <w:lsdException w:name="heading 9" w:uiPriority="9" w:qFormat="1"/>
+    <w:lsdException w:name="toc 1" w:uiPriority="39"/>
+    <w:lsdException w:name="toc 2" w:uiPriority="39"/>
+    <w:lsdException w:name="toc 3" w:uiPriority="39"/>
+    <w:lsdException w:name="toc 4" w:uiPriority="39"/>
+    <w:lsdException w:name="toc 5" w:uiPriority="39"/>
+    <w:lsdException w:name="toc 6" w:uiPriority="39"/>
+    <w:lsdException w:name="toc 7" w:uiPriority="39"/>
+    <w:lsdException w:name="toc 8" w:uiPriority="39"/>
+    <w:lsdException w:name="toc 9" w:uiPriority="39"/>
+    <w:lsdException w:name="caption" w:uiPriority="35" w:qFormat="1"/>
+    <w:lsdException w:name="Title" w:semiHidden="0" w:uiPriority="10" w:unhideWhenUsed="0" w:qFormat="1"/>
+    <w:lsdException w:name="Default Paragraph Font" w:uiPriority="1"/>
+    <w:lsdException w:name="Subtitle" w:semiHidden="0" w:uiPriority="11" w:unhideWhenUsed="0" w:qFormat="1"/>
+    <w:lsdException w:name="Strong" w:semiHidden="0" w:uiPriority="22" w:unhideWhenUsed="0" w:qFormat="1"/>
+    <w:lsdException w:name="Emphasis" w:semiHidden="0" w:uiPriority="20" w:unhideWhenUsed="0" w:qFormat="1"/>
+    <w:lsdException w:name="Table Grid" w:semiHidden="0" w:uiPriority="39" w:unhideWhenUsed="0"/>
+    <w:lsdException w:name="Placeholder Text" w:unhideWhenUsed="0"/>
+    <w:lsdException w:name="No Spacing" w:semiHidden="0" w:uiPriority="1" w:unhideWhenUsed="0" w:qFormat="1"/>
+    <w:lsdException w:name="Light Shading" w:semiHidden="0" w:uiPriority="60" w:unhideWhenUsed="0"/>
+    <w:lsdException w:name="Light List" w:semiHidden="0" w:uiPriority="61" w:unhideWhenUsed="0"/>
+    <w:lsdException w:name="Light Grid" w:semiHidden="0" w:uiPriority="62" w:unhideWhenUsed="0"/>
+    <w:lsdException w:name="Medium Shading 1" w:semiHidden="0" w:uiPriority="63" w:unhideWhenUsed="0"/>
+    <w:lsdException w:name="Medium Shading 2" w:semiHidden="0" w:uiPriority="64" w:unhideWhenUsed="0"/>
+    <w:lsdException w:name="Medium List 1" w:semiHidden="0" w:uiPriority="65" w:unhideWhenUsed="0"/>
+    <w:lsdException w:name="Medium List 2" w:semiHidden="0" w:uiPriority="66" w:unhideWhenUsed="0"/>
+    <w:lsdException w:name="Medium Grid 1" w:semiHidden="0" w:uiPriority="67" w:unhideWhenUsed="0"/>
+    <w:lsdException w:name="Medium Grid 2" w:semiHidden="0" w:uiPriority="68" w:unhideWhenUsed="0"/>
+    <w:lsdException w:name="Medium Grid 3" w:semiHidden="0" w:uiPriority="69" w:unhideWhenUsed="0"/>
+    <w:lsdException w:name="Dark List" w:semiHidden="0" w:uiPriority="70" w:unhideWhenUsed="0"/>
+    <w:lsdException w:name="Colorful Shading" w:semiHidden="0" w:uiPriority="71" w:unhideWhenUsed="0"/>
+    <w:lsdException w:name="Colorful List" w:semiHidden="0" w:uiPriority="72" w:unhideWhenUsed="0"/>
+    <w:lsdException w:name="Colorful Grid" w:semiHidden="0" w:uiPriority="73" w:unhideWhenUsed="0"/>
+    <w:lsdException w:name="Light Shading Accent 1" w:semiHidden="0" w:uiPriority="60" w:unhideWhenUsed="0"/>
+    <w:lsdException w:name="Light List Accent 1" w:semiHidden="0" w:uiPriority="61" w:unhideWhenUsed="0"/>
+    <w:lsdException w:name="Light Grid Accent 1" w:semiHidden="0" w:uiPriority="62" w:unhideWhenUsed="0"/>
+    <w:lsdException w:name="Medium Shading 1 Accent 1" w:semiHidden="0" w:uiPriority="63" w:unhideWhenUsed="0"/>
+    <w:lsdException w:name="Medium Shading 2 Accent 1" w:semiHidden="0" w:uiPriority="64" w:unhideWhenUsed="0"/>
+    <w:lsdException w:name="Medium List 1 Accent 1" w:semiHidden="0" w:uiPriority="65" w:unhideWhenUsed="0"/>
+    <w:lsdException w:name="Revision" w:unhideWhenUsed="0"/>
+    <w:lsdException w:name="List Paragraph" w:semiHidden="0" w:uiPriority="34" w:unhideWhenUsed="0" w:qFormat="1"/>
+    <w:lsdException w:name="Quote" w:semiHidden="0" w:uiPriority="29" w:unhideWhenUsed="0" w:qFormat="1"/>
+    <w:lsdException w:name="Intense Quote" w:semiHidden="0" w:uiPriority="30" w:unhideWhenUsed="0" w:qFormat="1"/>
+    <w:lsdException w:name="Medium List 2 Accent 1" w:semiHidden="0" w:uiPriority="66" w:unhideWhenUsed="0"/>
+    <w:lsdException w:name="Medium Grid 1 Accent 1" w:semiHidden="0" w:uiPriority="67" w:unhideWhenUsed="0"/>
+    <w:lsdException w:name="Medium Grid 2 Accent 1" w:semiHidden="0" w:uiPriority="68" w:unhideWhenUsed="0"/>
+    <w:lsdException w:name="Medium Grid 3 Accent 1" w:semiHidden="0" w:uiPriority="69" w:unhideWhenUsed="0"/>
+    <w:lsdException w:name="Dark List Accent 1" w:semiHidden="0" w:uiPriority="70" w:unhideWhenUsed="0"/>
+    <w:lsdException w:name="Colorful Shading Accent 1" w:semiHidden="0" w:uiPriority="71" w:unhideWhenUsed="0"/>
+    <w:lsdException w:name="Colorful List Accent 1" w:semiHidden="0" w:uiPriority="72" w:unhideWhenUsed="0"/>
+    <w:lsdException w:name="Colorful Grid Accent 1" w:semiHidden="0" w:uiPriority="73" w:unhideWhenUsed="0"/>
+    <w:lsdException w:name="Light Shading Accent 2" w:semiHidden="0" w:uiPriority="60" w:unhideWhenUsed="0"/>
+    <w:lsdException w:name="Light List Accent 2" w:semiHidden="0" w:uiPriority="61" w:unhideWhenUsed="0"/>
+    <w:lsdException w:name="Light Grid Accent 2" w:semiHidden="0" w:uiPriority="62" w:unhideWhenUsed="0"/>
+    <w:lsdException w:name="Medium Shading 1 Accent 2" w:semiHidden="0" w:uiPriority="63" w:unhideWhenUsed="0"/>
+    <w:lsdException w:name="Medium Shading 2 Accent 2" w:semiHidden="0" w:uiPriority="64" w:unhideWhenUsed="0"/>
+    <w:lsdException w:name="Medium List 1 Accent 2" w:semiHidden="0" w:uiPriority="65" w:unhideWhenUsed="0"/>
+    <w:lsdException w:name="Medium List 2 Accent 2" w:semiHidden="0" w:uiPriority="66" w:unhideWhenUsed="0"/>
+    <w:lsdException w:name="Medium Grid 1 Accent 2" w:semiHidden="0" w:uiPriority="67" w:unhideWhenUsed="0"/>
+    <w:lsdException w:name="Medium Grid 2 Accent 2" w:semiHidden="0" w:uiPriority="68" w:unhideWhenUsed="0"/>
+    <w:lsdException w:name="Medium Grid 3 Accent 2" w:semiHidden="0" w:uiPriority="69" w:unhideWhenUsed="0"/>
+    <w:lsdException w:name="Dark List Accent 2" w:semiHidden="0" w:uiPriority="70" w:unhideWhenUsed="0"/>
+    <w:lsdException w:name="Colorful Shading Accent 2" w:semiHidden="0" w:uiPriority="71" w:unhideWhenUsed="0"/>
+    <w:lsdException w:name="Colorful List Accent 2" w:semiHidden="0" w:uiPriority="72" w:unhideWhenUsed="0"/>
+    <w:lsdException w:name="Colorful Grid Accent 2" w:semiHidden="0" w:uiPriority="73" w:unhideWhenUsed="0"/>
+    <w:lsdException w:name="Light Shading Accent 3" w:semiHidden="0" w:uiPriority="60" w:unhideWhenUsed="0"/>
+    <w:lsdException w:name="Light List Accent 3" w:semiHidden="0" w:uiPriority="61" w:unhideWhenUsed="0"/>
+    <w:lsdException w:name="Light Grid Accent 3" w:semiHidden="0" w:uiPriority="62" w:unhideWhenUsed="0"/>
+    <w:lsdException w:name="Medium Shading 1 Accent 3" w:semiHidden="0" w:uiPriority="63" w:unhideWhenUsed="0"/>
+    <w:lsdException w:name="Medium Shading 2 Accent 3" w:semiHidden="0" w:uiPriority="64" w:unhideWhenUsed="0"/>
+    <w:lsdException w:name="Medium List 1 Accent 3" w:semiHidden="0" w:uiPriority="65" w:unhideWhenUsed="0"/>
+    <w:lsdException w:name="Medium List 2 Accent 3" w:semiHidden="0" w:uiPriority="66" w:unhideWhenUsed="0"/>
+    <w:lsdException w:name="Medium Grid 1 Accent 3" w:semiHidden="0" w:uiPriority="67" w:unhideWhenUsed="0"/>
+    <w:lsdException w:name="Medium Grid 2 Accent 3" w:semiHidden="0" w:uiPriority="68" w:unhideWhenUsed="0"/>
+    <w:lsdException w:name="Medium Grid 3 Accent 3" w:semiHidden="0" w:uiPriority="69" w:unhideWhenUsed="0"/>
+    <w:lsdException w:name="Dark List Accent 3" w:semiHidden="0" w:uiPriority="70" w:unhideWhenUsed="0"/>
+    <w:lsdException w:name="Colorful Shading Accent 3" w:semiHidden="0" w:uiPriority="71" w:unhideWhenUsed="0"/>
+    <w:lsdException w:name="Colorful List Accent 3" w:semiHidden="0" w:uiPriority="72" w:unhideWhenUsed="0"/>
+    <w:lsdException w:name="Colorful Grid Accent 3" w:semiHidden="0" w:uiPriority="73" w:unhideWhenUsed="0"/>
+    <w:lsdException w:name="Light Shading Accent 4" w:semiHidden="0" w:uiPriority="60" w:unhideWhenUsed="0"/>
+    <w:lsdException w:name="Light List Accent 4" w:semiHidden="0" w:uiPriority="61" w:unhideWhenUsed="0"/>
+    <w:lsdException w:name="Light Grid Accent 4" w:semiHidden="0" w:uiPriority="62" w:unhideWhenUsed="0"/>
+    <w:lsdException w:name="Medium Shading 1 Accent 4" w:semiHidden="0" w:uiPriority="63" w:unhideWhenUsed="0"/>
+    <w:lsdException w:name="Medium Shading 2 Accent 4" w:semiHidden="0" w:uiPriority="64" w:unhideWhenUsed="0"/>
+    <w:lsdException w:name="Medium List 1 Accent 4" w:semiHidden="0" w:uiPriority="65" w:unhideWhenUsed="0"/>
+    <w:lsdException w:name="Medium List 2 Accent 4" w:semiHidden="0" w:uiPriority="66" w:unhideWhenUsed="0"/>
+    <w:lsdException w:name="Medium Grid 1 Accent 4" w:semiHidden="0" w:uiPriority="67" w:unhideWhenUsed="0"/>
+    <w:lsdException w:name="Medium Grid 2 Accent 4" w:semiHidden="0" w:uiPriority="68" w:unhideWhenUsed="0"/>
+    <w:lsdException w:name="Medium Grid 3 Accent 4" w:semiHidden="0" w:uiPriority="69" w:unhideWhenUsed="0"/>
+    <w:lsdException w:name="Dark List Accent 4" w:semiHidden="0" w:uiPriority="70" w:unhideWhenUsed="0"/>
+    <w:lsdException w:name="Colorful Shading Accent 4" w:semiHidden="0" w:uiPriority="71" w:unhideWhenUsed="0"/>
+    <w:lsdException w:name="Colorful List Accent 4" w:semiHidden="0" w:uiPriority="72" w:unhideWhenUsed="0"/>
+    <w:lsdException w:name="Colorful Grid Accent 4" w:semiHidden="0" w:uiPriority="73" w:unhideWhenUsed="0"/>
+    <w:lsdException w:name="Light Shading Accent 5" w:semiHidden="0" w:uiPriority="60" w:unhideWhenUsed="0"/>
+    <w:lsdException w:name="Light List Accent 5" w:semiHidden="0" w:uiPriority="61" w:unhideWhenUsed="0"/>
+    <w:lsdException w:name="Light Grid Accent 5" w:semiHidden="0" w:uiPriority="62" w:unhideWhenUsed="0"/>
+    <w:lsdException w:name="Medium Shading 1 Accent 5" w:semiHidden="0" w:uiPriority="63" w:unhideWhenUsed="0"/>
+    <w:lsdException w:name="Medium Shading 2 Accent 5" w:semiHidden="0" w:uiPriority="64" w:unhideWhenUsed="0"/>
+    <w:lsdException w:name="Medium List 1 Accent 5" w:semiHidden="0" w:uiPriority="65" w:unhideWhenUsed="0"/>
+    <w:lsdException w:name="Medium List 2 Accent 5" w:semiHidden="0" w:uiPriority="66" w:unhideWhenUsed="0"/>
+    <w:lsdException w:name="Medium Grid 1 Accent 5" w:semiHidden="0" w:uiPriority="67" w:unhideWhenUsed="0"/>
+    <w:lsdException w:name="Medium Grid 2 Accent 5" w:semiHidden="0" w:uiPriority="68" w:unhideWhenUsed="0"/>
+    <w:lsdException w:name="Medium Grid 3 Accent 5" w:semiHidden="0" w:uiPriority="69" w:unhideWhenUsed="0"/>
+    <w:lsdException w:name="Dark List Accent 5" w:semiHidden="0" w:uiPriority="70" w:unhideWhenUsed="0"/>
+    <w:lsdException w:name="Colorful Shading Accent 5" w:semiHidden="0" w:uiPriority="71" w:unhideWhenUsed="0"/>
+    <w:lsdException w:name="Colorful List Accent 5" w:semiHidden="0" w:uiPriority="72" w:unhideWhenUsed="0"/>
+    <w:lsdException w:name="Colorful Grid Accent 5" w:semiHidden="0" w:uiPriority="73" w:unhideWhenUsed="0"/>
+    <w:lsdException w:name="Light Shading Accent 6" w:semiHidden="0" w:uiPriority="60" w:unhideWhenUsed="0"/>
+    <w:lsdException w:name="Light List Accent 6" w:semiHidden="0" w:uiPriority="61" w:unhideWhenUsed="0"/>
+    <w:lsdException w:name="Light Grid Accent 6" w:semiHidden="0" w:uiPriority="62" w:unhideWhenUsed="0"/>
+    <w:lsdException w:name="Medium Shading 1 Accent 6" w:semiHidden="0" w:uiPriority="63" w:unhideWhenUsed="0"/>
+    <w:lsdException w:name="Medium Shading 2 Accent 6" w:semiHidden="0" w:uiPriority="64" w:unhideWhenUsed="0"/>
+    <w:lsdException w:name="Medium List 1 Accent 6" w:semiHidden="0" w:uiPriority="65" w:unhideWhenUsed="0"/>
+    <w:lsdException w:name="Medium List 2 Accent 6" w:semiHidden="0" w:uiPriority="66" w:unhideWhenUsed="0"/>
+    <w:lsdException w:name="Medium Grid 1 Accent 6" w:semiHidden="0" w:uiPriority="67" w:unhideWhenUsed="0"/>
+    <w:lsdException w:name="Medium Grid 2 Accent 6" w:semiHidden="0" w:uiPriority="68" w:unhideWhenUsed="0"/>
+    <w:lsdException w:name="Medium Grid 3 Accent 6" w:semiHidden="0" w:uiPriority="69" w:unhideWhenUsed="0"/>
+    <w:lsdException w:name="Dark List Accent 6" w:semiHidden="0" w:uiPriority="70" w:unhideWhenUsed="0"/>
+    <w:lsdException w:name="Colorful Shading Accent 6" w:semiHidden="0" w:uiPriority="71" w:unhideWhenUsed="0"/>
+    <w:lsdException w:name="Colorful List Accent 6" w:semiHidden="0" w:uiPriority="72" w:unhideWhenUsed="0"/>
+    <w:lsdException w:name="Colorful Grid Accent 6" w:semiHidden="0" w:uiPriority="73" w:unhideWhenUsed="0"/>
+    <w:lsdException w:name="Subtle Emphasis" w:semiHidden="0" w:uiPriority="19" w:unhideWhenUsed="0" w:qFormat="1"/>
+    <w:lsdException w:name="Intense Emphasis" w:semiHidden="0" w:uiPriority="21" w:unhideWhenUsed="0" w:qFormat="1"/>
+    <w:lsdException w:name="Subtle Reference" w:semiHidden="0" w:uiPriority="31" w:unhideWhenUsed="0" w:qFormat="1"/>
+    <w:lsdException w:name="Intense Reference" w:semiHidden="0" w:uiPriority="32" w:unhideWhenUsed="0" w:qFormat="1"/>
+    <w:lsdException w:name="Book Title" w:semiHidden="0" w:uiPriority="33" w:unhideWhenUsed="0" w:qFormat="1"/>
+    <w:lsdException w:name="Bibliography" w:uiPriority="37"/>
+    <w:lsdException w:name="TOC Heading" w:uiPriority="39" w:qFormat="1"/>
+  </w:latentStyles>
+  <w:style w:type="paragraph" w:default="1" w:styleId="Normal">
+    <w:name w:val="Normal"/>
+    <w:qFormat/>
+    <w:rsid w:val="00494630"/>
+  </w:style>
+  <w:style w:type="paragraph" w:styleId="Heading1">
+    <w:name w:val="heading 1"/>
+    <w:basedOn w:val="Normal"/>
+    <w:next w:val="Normal"/>
+    <w:link w:val="Heading1Char"/>
+    <w:uiPriority w:val="9"/>
+    <w:qFormat/>
+    <w:rsid w:val="00494630"/>
+    <w:pPr>
+      <w:keepNext/>
+      <w:keepLines/>
+      <w:spacing w:before="360" w:after="40" w:line="240" w:lineRule="auto"/>
+      <w:outlineLvl w:val="0"/>
+    </w:pPr>
+    <w:rPr>
+      <w:rFonts w:asciiTheme="majorHAnsi" w:eastAsiaTheme="majorEastAsia" w:hAnsiTheme="majorHAnsi" w:cstheme="majorBidi"/>
+      <w:color w:val="538135" w:themeColor="accent6" w:themeShade="BF"/>
+      <w:sz w:val="40"/>
+      <w:szCs w:val="40"/>
+    </w:rPr>
+  </w:style>
+  <w:style w:type="paragraph" w:styleId="Heading2">
+    <w:name w:val="heading 2"/>
+    <w:basedOn w:val="Normal"/>
+    <w:next w:val="Normal"/>
+    <w:link w:val="Heading2Char"/>
+    <w:uiPriority w:val="9"/>
+    <w:unhideWhenUsed/>
+    <w:qFormat/>
+    <w:rsid w:val="00494630"/>
+    <w:pPr>
+      <w:keepNext/>
+      <w:keepLines/>
+      <w:spacing w:before="80" w:after="0" w:line="240" w:lineRule="auto"/>
+      <w:outlineLvl w:val="1"/>
+    </w:pPr>
+    <w:rPr>
+      <w:rFonts w:asciiTheme="majorHAnsi" w:eastAsiaTheme="majorEastAsia" w:hAnsiTheme="majorHAnsi" w:cstheme="majorBidi"/>
+      <w:color w:val="538135" w:themeColor="accent6" w:themeShade="BF"/>
+      <w:sz w:val="28"/>
+      <w:szCs w:val="28"/>
+    </w:rPr>
+  </w:style>
+  <w:style w:type="paragraph" w:styleId="Heading3">
+    <w:name w:val="heading 3"/>
+    <w:basedOn w:val="Normal"/>
+    <w:next w:val="Normal"/>
+    <w:link w:val="Heading3Char"/>
+    <w:uiPriority w:val="9"/>
+    <w:unhideWhenUsed/>
+    <w:qFormat/>
+    <w:rsid w:val="00494630"/>
+    <w:pPr>
+      <w:keepNext/>
+      <w:keepLines/>
+      <w:spacing w:before="80" w:after="0" w:line="240" w:lineRule="auto"/>
+      <w:outlineLvl w:val="2"/>
+    </w:pPr>
+    <w:rPr>
+      <w:rFonts w:asciiTheme="majorHAnsi" w:eastAsiaTheme="majorEastAsia" w:hAnsiTheme="majorHAnsi" w:cstheme="majorBidi"/>
+      <w:color w:val="538135" w:themeColor="accent6" w:themeShade="BF"/>
+      <w:sz w:val="24"/>
+      <w:szCs w:val="24"/>
+    </w:rPr>
+  </w:style>
+  <w:style w:type="paragraph" w:styleId="Heading4">
+    <w:name w:val="heading 4"/>
+    <w:basedOn w:val="Normal"/>
+    <w:next w:val="Normal"/>
+    <w:link w:val="Heading4Char"/>
+    <w:uiPriority w:val="9"/>
+    <w:semiHidden/>
+    <w:unhideWhenUsed/>
+    <w:qFormat/>
+    <w:rsid w:val="00494630"/>
+    <w:pPr>
+      <w:keepNext/>
+      <w:keepLines/>
+      <w:spacing w:before="80" w:after="0"/>
+      <w:outlineLvl w:val="3"/>
+    </w:pPr>
+    <w:rPr>
+      <w:rFonts w:asciiTheme="majorHAnsi" w:eastAsiaTheme="majorEastAsia" w:hAnsiTheme="majorHAnsi" w:cstheme="majorBidi"/>
+      <w:color w:val="70AD47" w:themeColor="accent6"/>
+      <w:sz w:val="22"/>
+      <w:szCs w:val="22"/>
+    </w:rPr>
+  </w:style>
+  <w:style w:type="paragraph" w:styleId="Heading5">
+    <w:name w:val="heading 5"/>
+    <w:basedOn w:val="Normal"/>
+    <w:next w:val="Normal"/>
+    <w:link w:val="Heading5Char"/>
+    <w:uiPriority w:val="9"/>
+    <w:semiHidden/>
+    <w:unhideWhenUsed/>
+    <w:qFormat/>
+    <w:rsid w:val="00494630"/>
+    <w:pPr>
+      <w:keepNext/>
+      <w:keepLines/>
+      <w:spacing w:before="40" w:after="0"/>
+      <w:outlineLvl w:val="4"/>
+    </w:pPr>
+    <w:rPr>
+      <w:rFonts w:asciiTheme="majorHAnsi" w:eastAsiaTheme="majorEastAsia" w:hAnsiTheme="majorHAnsi" w:cstheme="majorBidi"/>
+      <w:i/>
+      <w:iCs/>
+      <w:color w:val="70AD47" w:themeColor="accent6"/>
+      <w:sz w:val="22"/>
+      <w:szCs w:val="22"/>
+    </w:rPr>
+  </w:style>
+  <w:style w:type="paragraph" w:styleId="Heading6">
+    <w:name w:val="heading 6"/>
+    <w:basedOn w:val="Normal"/>
+    <w:next w:val="Normal"/>
+    <w:link w:val="Heading6Char"/>
+    <w:uiPriority w:val="9"/>
+    <w:semiHidden/>
+    <w:unhideWhenUsed/>
+    <w:qFormat/>
+    <w:rsid w:val="00494630"/>
+    <w:pPr>
+      <w:keepNext/>
+      <w:keepLines/>
+      <w:spacing w:before="40" w:after="0"/>
+      <w:outlineLvl w:val="5"/>
+    </w:pPr>
+    <w:rPr>
+      <w:rFonts w:asciiTheme="majorHAnsi" w:eastAsiaTheme="majorEastAsia" w:hAnsiTheme="majorHAnsi" w:cstheme="majorBidi"/>
+      <w:color w:val="70AD47" w:themeColor="accent6"/>
+    </w:rPr>
+  </w:style>
+  <w:style w:type="paragraph" w:styleId="Heading7">
+    <w:name w:val="heading 7"/>
+    <w:basedOn w:val="Normal"/>
+    <w:next w:val="Normal"/>
+    <w:link w:val="Heading7Char"/>
+    <w:uiPriority w:val="9"/>
+    <w:semiHidden/>
+    <w:unhideWhenUsed/>
+    <w:qFormat/>
+    <w:rsid w:val="00494630"/>
+    <w:pPr>
+      <w:keepNext/>
+      <w:keepLines/>
+      <w:spacing w:before="40" w:after="0"/>
+      <w:outlineLvl w:val="6"/>
+    </w:pPr>
+    <w:rPr>
+      <w:rFonts w:asciiTheme="majorHAnsi" w:eastAsiaTheme="majorEastAsia" w:hAnsiTheme="majorHAnsi" w:cstheme="majorBidi"/>
+      <w:b/>
+      <w:bCs/>
+      <w:color w:val="70AD47" w:themeColor="accent6"/>
+    </w:rPr>
+  </w:style>
+  <w:style w:type="paragraph" w:styleId="Heading8">
+    <w:name w:val="heading 8"/>
+    <w:basedOn w:val="Normal"/>
+    <w:next w:val="Normal"/>
+    <w:link w:val="Heading8Char"/>
+    <w:uiPriority w:val="9"/>
+    <w:semiHidden/>
+    <w:unhideWhenUsed/>
+    <w:qFormat/>
+    <w:rsid w:val="00494630"/>
+    <w:pPr>
+      <w:keepNext/>
+      <w:keepLines/>
+      <w:spacing w:before="40" w:after="0"/>
+      <w:outlineLvl w:val="7"/>
+    </w:pPr>
+    <w:rPr>
+      <w:rFonts w:asciiTheme="majorHAnsi" w:eastAsiaTheme="majorEastAsia" w:hAnsiTheme="majorHAnsi" w:cstheme="majorBidi"/>
+      <w:b/>
+      <w:bCs/>
+      <w:i/>
+      <w:iCs/>
+      <w:color w:val="70AD47" w:themeColor="accent6"/>
+      <w:sz w:val="20"/>
+      <w:szCs w:val="20"/>
+    </w:rPr>
+  </w:style>
+  <w:style w:type="paragraph" w:styleId="Heading9">
+    <w:name w:val="heading 9"/>
+    <w:basedOn w:val="Normal"/>
+    <w:next w:val="Normal"/>
+    <w:link w:val="Heading9Char"/>
+    <w:uiPriority w:val="9"/>
+    <w:semiHidden/>
+    <w:unhideWhenUsed/>
+    <w:qFormat/>
+    <w:rsid w:val="00494630"/>
+    <w:pPr>
+      <w:keepNext/>
+      <w:keepLines/>
+      <w:spacing w:before="40" w:after="0"/>
+      <w:outlineLvl w:val="8"/>
+    </w:pPr>
+    <w:rPr>
+      <w:rFonts w:asciiTheme="majorHAnsi" w:eastAsiaTheme="majorEastAsia" w:hAnsiTheme="majorHAnsi" w:cstheme="majorBidi"/>
+      <w:i/>
+      <w:iCs/>
+      <w:color w:val="70AD47" w:themeColor="accent6"/>
+      <w:sz w:val="20"/>
+      <w:szCs w:val="20"/>
+    </w:rPr>
+  </w:style>
+  <w:style w:type="character" w:default="1" w:styleId="DefaultParagraphFont">
+    <w:name w:val="Default Paragraph Font"/>
+    <w:uiPriority w:val="1"/>
+    <w:semiHidden/>
+    <w:unhideWhenUsed/>
+  </w:style>
+  <w:style w:type="table" w:default="1" w:styleId="TableNormal">
+    <w:name w:val="Normal Table"/>
+    <w:uiPriority w:val="99"/>
+    <w:semiHidden/>
+    <w:unhideWhenUsed/>
+    <w:tblPr>
+      <w:tblInd w:w="0" w:type="dxa"/>
+      <w:tblCellMar>
+        <w:top w:w="0" w:type="dxa"/>
+        <w:left w:w="108" w:type="dxa"/>
+        <w:bottom w:w="0" w:type="dxa"/>
+        <w:right w:w="108" w:type="dxa"/>
+      </w:tblCellMar>
+    </w:tblPr>
+  </w:style>
+  <w:style w:type="numbering" w:default="1" w:styleId="NoList">
+    <w:name w:val="No List"/>
+    <w:uiPriority w:val="99"/>
+    <w:semiHidden/>
+    <w:unhideWhenUsed/>
+  </w:style>
+  <w:style w:type="character" w:customStyle="1" w:styleId="Heading1Char">
+    <w:name w:val="Heading 1 Char"/>
+    <w:basedOn w:val="DefaultParagraphFont"/>
+    <w:link w:val="Heading1"/>
+    <w:uiPriority w:val="9"/>
+    <w:rsid w:val="00494630"/>
+    <w:rPr>
+      <w:rFonts w:asciiTheme="majorHAnsi" w:eastAsiaTheme="majorEastAsia" w:hAnsiTheme="majorHAnsi" w:cstheme="majorBidi"/>
+      <w:color w:val="538135" w:themeColor="accent6" w:themeShade="BF"/>
+      <w:sz w:val="40"/>
+      <w:szCs w:val="40"/>
+    </w:rPr>
+  </w:style>
+  <w:style w:type="character" w:customStyle="1" w:styleId="Heading2Char">
+    <w:name w:val="Heading 2 Char"/>
+    <w:basedOn w:val="DefaultParagraphFont"/>
+    <w:link w:val="Heading2"/>
+    <w:uiPriority w:val="9"/>
+    <w:rsid w:val="00494630"/>
+    <w:rPr>
+      <w:rFonts w:asciiTheme="majorHAnsi" w:eastAsiaTheme="majorEastAsia" w:hAnsiTheme="majorHAnsi" w:cstheme="majorBidi"/>
+      <w:color w:val="538135" w:themeColor="accent6" w:themeShade="BF"/>
+      <w:sz w:val="28"/>
+      <w:szCs w:val="28"/>
+    </w:rPr>
+  </w:style>
+  <w:style w:type="character" w:customStyle="1" w:styleId="Heading3Char">
+    <w:name w:val="Heading 3 Char"/>
+    <w:basedOn w:val="DefaultParagraphFont"/>
+    <w:link w:val="Heading3"/>
+    <w:uiPriority w:val="9"/>
+    <w:rsid w:val="00494630"/>
+    <w:rPr>
+      <w:rFonts w:asciiTheme="majorHAnsi" w:eastAsiaTheme="majorEastAsia" w:hAnsiTheme="majorHAnsi" w:cstheme="majorBidi"/>
+      <w:color w:val="538135" w:themeColor="accent6" w:themeShade="BF"/>
+      <w:sz w:val="24"/>
+      <w:szCs w:val="24"/>
+    </w:rPr>
+  </w:style>
+  <w:style w:type="character" w:customStyle="1" w:styleId="Heading4Char">
+    <w:name w:val="Heading 4 Char"/>
+    <w:basedOn w:val="DefaultParagraphFont"/>
+    <w:link w:val="Heading4"/>
+    <w:uiPriority w:val="9"/>
+    <w:semiHidden/>
+    <w:rsid w:val="00494630"/>
+    <w:rPr>
+      <w:rFonts w:asciiTheme="majorHAnsi" w:eastAsiaTheme="majorEastAsia" w:hAnsiTheme="majorHAnsi" w:cstheme="majorBidi"/>
+      <w:color w:val="70AD47" w:themeColor="accent6"/>
+      <w:sz w:val="22"/>
+      <w:szCs w:val="22"/>
+    </w:rPr>
+  </w:style>
+  <w:style w:type="character" w:customStyle="1" w:styleId="Heading5Char">
+    <w:name w:val="Heading 5 Char"/>
+    <w:basedOn w:val="DefaultParagraphFont"/>
+    <w:link w:val="Heading5"/>
+    <w:uiPriority w:val="9"/>
+    <w:semiHidden/>
+    <w:rsid w:val="00494630"/>
+    <w:rPr>
+      <w:rFonts w:asciiTheme="majorHAnsi" w:eastAsiaTheme="majorEastAsia" w:hAnsiTheme="majorHAnsi" w:cstheme="majorBidi"/>
+      <w:i/>
+      <w:iCs/>
+      <w:color w:val="70AD47" w:themeColor="accent6"/>
+      <w:sz w:val="22"/>
+      <w:szCs w:val="22"/>
+    </w:rPr>
+  </w:style>
+  <w:style w:type="character" w:customStyle="1" w:styleId="Heading6Char">
+    <w:name w:val="Heading 6 Char"/>
+    <w:basedOn w:val="DefaultParagraphFont"/>
+    <w:link w:val="Heading6"/>
+    <w:uiPriority w:val="9"/>
+    <w:semiHidden/>
+    <w:rsid w:val="00494630"/>
+    <w:rPr>
+      <w:rFonts w:asciiTheme="majorHAnsi" w:eastAsiaTheme="majorEastAsia" w:hAnsiTheme="majorHAnsi" w:cstheme="majorBidi"/>
+      <w:color w:val="70AD47" w:themeColor="accent6"/>
+    </w:rPr>
+  </w:style>
+  <w:style w:type="character" w:customStyle="1" w:styleId="Heading7Char">
+    <w:name w:val="Heading 7 Char"/>
+    <w:basedOn w:val="DefaultParagraphFont"/>
+    <w:link w:val="Heading7"/>
+    <w:uiPriority w:val="9"/>
+    <w:semiHidden/>
+    <w:rsid w:val="00494630"/>
+    <w:rPr>
+      <w:rFonts w:asciiTheme="majorHAnsi" w:eastAsiaTheme="majorEastAsia" w:hAnsiTheme="majorHAnsi" w:cstheme="majorBidi"/>
+      <w:b/>
+      <w:bCs/>
+      <w:color w:val="70AD47" w:themeColor="accent6"/>
+    </w:rPr>
+  </w:style>
+  <w:style w:type="character" w:customStyle="1" w:styleId="Heading8Char">
+    <w:name w:val="Heading 8 Char"/>
+    <w:basedOn w:val="DefaultParagraphFont"/>
+    <w:link w:val="Heading8"/>
+    <w:uiPriority w:val="9"/>
+    <w:semiHidden/>
+    <w:rsid w:val="00494630"/>
+    <w:rPr>
+      <w:rFonts w:asciiTheme="majorHAnsi" w:eastAsiaTheme="majorEastAsia" w:hAnsiTheme="majorHAnsi" w:cstheme="majorBidi"/>
+      <w:b/>
+      <w:bCs/>
+      <w:i/>
+      <w:iCs/>
+      <w:color w:val="70AD47" w:themeColor="accent6"/>
+      <w:sz w:val="20"/>
+      <w:szCs w:val="20"/>
+    </w:rPr>
+  </w:style>
+  <w:style w:type="character" w:customStyle="1" w:styleId="Heading9Char">
+    <w:name w:val="Heading 9 Char"/>
+    <w:basedOn w:val="DefaultParagraphFont"/>
+    <w:link w:val="Heading9"/>
+    <w:uiPriority w:val="9"/>
+    <w:semiHidden/>
+    <w:rsid w:val="00494630"/>
+    <w:rPr>
+      <w:rFonts w:asciiTheme="majorHAnsi" w:eastAsiaTheme="majorEastAsia" w:hAnsiTheme="majorHAnsi" w:cstheme="majorBidi"/>
+      <w:i/>
+      <w:iCs/>
+      <w:color w:val="70AD47" w:themeColor="accent6"/>
+      <w:sz w:val="20"/>
+      <w:szCs w:val="20"/>
+    </w:rPr>
+  </w:style>
+  <w:style w:type="paragraph" w:styleId="Caption">
+    <w:name w:val="caption"/>
+    <w:basedOn w:val="Normal"/>
+    <w:next w:val="Normal"/>
+    <w:uiPriority w:val="35"/>
+    <w:semiHidden/>
+    <w:unhideWhenUsed/>
+    <w:qFormat/>
+    <w:rsid w:val="00494630"/>
+    <w:pPr>
+      <w:spacing w:line="240" w:lineRule="auto"/>
+    </w:pPr>
+    <w:rPr>
+      <w:b/>
+      <w:bCs/>
+      <w:smallCaps/>
+      <w:color w:val="595959" w:themeColor="text1" w:themeTint="A6"/>
+    </w:rPr>
+  </w:style>
+  <w:style w:type="paragraph" w:styleId="Title">
+    <w:name w:val="Title"/>
+    <w:basedOn w:val="Normal"/>
+    <w:next w:val="Normal"/>
+    <w:link w:val="TitleChar"/>
+    <w:uiPriority w:val="10"/>
+    <w:qFormat/>
+    <w:rsid w:val="00494630"/>
+    <w:pPr>
+      <w:spacing w:after="0" w:line="240" w:lineRule="auto"/>
+      <w:contextualSpacing/>
+    </w:pPr>
+    <w:rPr>
+      <w:rFonts w:asciiTheme="majorHAnsi" w:eastAsiaTheme="majorEastAsia" w:hAnsiTheme="majorHAnsi" w:cstheme="majorBidi"/>
+      <w:color w:val="262626" w:themeColor="text1" w:themeTint="D9"/>
+      <w:spacing w:val="-15"/>
+      <w:sz w:val="96"/>
+      <w:szCs w:val="96"/>
+    </w:rPr>
+  </w:style>
+  <w:style w:type="character" w:customStyle="1" w:styleId="TitleChar">
+    <w:name w:val="Title Char"/>
+    <w:basedOn w:val="DefaultParagraphFont"/>
+    <w:link w:val="Title"/>
+    <w:uiPriority w:val="10"/>
+    <w:rsid w:val="00494630"/>
+    <w:rPr>
+      <w:rFonts w:asciiTheme="majorHAnsi" w:eastAsiaTheme="majorEastAsia" w:hAnsiTheme="majorHAnsi" w:cstheme="majorBidi"/>
+      <w:color w:val="262626" w:themeColor="text1" w:themeTint="D9"/>
+      <w:spacing w:val="-15"/>
+      <w:sz w:val="96"/>
+      <w:szCs w:val="96"/>
+    </w:rPr>
+  </w:style>
+  <w:style w:type="paragraph" w:styleId="Subtitle">
+    <w:name w:val="Subtitle"/>
+    <w:basedOn w:val="Normal"/>
+    <w:next w:val="Normal"/>
+    <w:link w:val="SubtitleChar"/>
+    <w:uiPriority w:val="11"/>
+    <w:qFormat/>
+    <w:rsid w:val="00494630"/>
+    <w:pPr>
+      <w:numPr>
+        <w:ilvl w:val="1"/>
+      </w:numPr>
+      <w:spacing w:line="240" w:lineRule="auto"/>
+    </w:pPr>
+    <w:rPr>
+      <w:rFonts w:asciiTheme="majorHAnsi" w:eastAsiaTheme="majorEastAsia" w:hAnsiTheme="majorHAnsi" w:cstheme="majorBidi"/>
+      <w:sz w:val="30"/>
+      <w:szCs w:val="30"/>
+    </w:rPr>
+  </w:style>
+  <w:style w:type="character" w:customStyle="1" w:styleId="SubtitleChar">
+    <w:name w:val="Subtitle Char"/>
+    <w:basedOn w:val="DefaultParagraphFont"/>
+    <w:link w:val="Subtitle"/>
+    <w:uiPriority w:val="11"/>
+    <w:rsid w:val="00494630"/>
+    <w:rPr>
+      <w:rFonts w:asciiTheme="majorHAnsi" w:eastAsiaTheme="majorEastAsia" w:hAnsiTheme="majorHAnsi" w:cstheme="majorBidi"/>
+      <w:sz w:val="30"/>
+      <w:szCs w:val="30"/>
+    </w:rPr>
+  </w:style>
+  <w:style w:type="character" w:styleId="Strong">
+    <w:name w:val="Strong"/>
+    <w:basedOn w:val="DefaultParagraphFont"/>
+    <w:uiPriority w:val="22"/>
+    <w:qFormat/>
+    <w:rsid w:val="00494630"/>
+    <w:rPr>
+      <w:b/>
+      <w:bCs/>
+    </w:rPr>
+  </w:style>
+  <w:style w:type="character" w:styleId="Emphasis">
+    <w:name w:val="Emphasis"/>
+    <w:basedOn w:val="DefaultParagraphFont"/>
+    <w:uiPriority w:val="20"/>
+    <w:qFormat/>
+    <w:rsid w:val="00494630"/>
+    <w:rPr>
+      <w:i/>
+      <w:iCs/>
+      <w:color w:val="70AD47" w:themeColor="accent6"/>
+    </w:rPr>
+  </w:style>
+  <w:style w:type="paragraph" w:styleId="NoSpacing">
+    <w:name w:val="No Spacing"/>
+    <w:link w:val="NoSpacingChar"/>
+    <w:uiPriority w:val="1"/>
+    <w:qFormat/>
+    <w:rsid w:val="00494630"/>
+    <w:pPr>
+      <w:spacing w:after="0" w:line="240" w:lineRule="auto"/>
+    </w:pPr>
+  </w:style>
+  <w:style w:type="paragraph" w:styleId="Quote">
+    <w:name w:val="Quote"/>
+    <w:basedOn w:val="Normal"/>
+    <w:next w:val="Normal"/>
+    <w:link w:val="QuoteChar"/>
+    <w:uiPriority w:val="29"/>
+    <w:qFormat/>
+    <w:rsid w:val="00494630"/>
+    <w:pPr>
+      <w:spacing w:before="160"/>
+      <w:ind w:left="720" w:right="720"/>
+      <w:jc w:val="center"/>
+    </w:pPr>
+    <w:rPr>
+      <w:i/>
+      <w:iCs/>
+      <w:color w:val="262626" w:themeColor="text1" w:themeTint="D9"/>
+    </w:rPr>
+  </w:style>
+  <w:style w:type="character" w:customStyle="1" w:styleId="QuoteChar">
+    <w:name w:val="Quote Char"/>
+    <w:basedOn w:val="DefaultParagraphFont"/>
+    <w:link w:val="Quote"/>
+    <w:uiPriority w:val="29"/>
+    <w:rsid w:val="00494630"/>
+    <w:rPr>
+      <w:i/>
+      <w:iCs/>
+      <w:color w:val="262626" w:themeColor="text1" w:themeTint="D9"/>
+    </w:rPr>
+  </w:style>
+  <w:style w:type="paragraph" w:styleId="IntenseQuote">
+    <w:name w:val="Intense Quote"/>
+    <w:basedOn w:val="Normal"/>
+    <w:next w:val="Normal"/>
+    <w:link w:val="IntenseQuoteChar"/>
+    <w:uiPriority w:val="30"/>
+    <w:qFormat/>
+    <w:rsid w:val="00494630"/>
+    <w:pPr>
+      <w:spacing w:before="160" w:after="160" w:line="264" w:lineRule="auto"/>
+      <w:ind w:left="720" w:right="720"/>
+      <w:jc w:val="center"/>
+    </w:pPr>
+    <w:rPr>
+      <w:rFonts w:asciiTheme="majorHAnsi" w:eastAsiaTheme="majorEastAsia" w:hAnsiTheme="majorHAnsi" w:cstheme="majorBidi"/>
+      <w:i/>
+      <w:iCs/>
+      <w:color w:val="70AD47" w:themeColor="accent6"/>
+      <w:sz w:val="32"/>
+      <w:szCs w:val="32"/>
+    </w:rPr>
+  </w:style>
+  <w:style w:type="character" w:customStyle="1" w:styleId="IntenseQuoteChar">
+    <w:name w:val="Intense Quote Char"/>
+    <w:basedOn w:val="DefaultParagraphFont"/>
+    <w:link w:val="IntenseQuote"/>
+    <w:uiPriority w:val="30"/>
+    <w:rsid w:val="00494630"/>
+    <w:rPr>
+      <w:rFonts w:asciiTheme="majorHAnsi" w:eastAsiaTheme="majorEastAsia" w:hAnsiTheme="majorHAnsi" w:cstheme="majorBidi"/>
+      <w:i/>
+      <w:iCs/>
+      <w:color w:val="70AD47" w:themeColor="accent6"/>
+      <w:sz w:val="32"/>
+      <w:szCs w:val="32"/>
+    </w:rPr>
+  </w:style>
+  <w:style w:type="character" w:styleId="SubtleEmphasis">
+    <w:name w:val="Subtle Emphasis"/>
+    <w:basedOn w:val="DefaultParagraphFont"/>
+    <w:uiPriority w:val="19"/>
+    <w:qFormat/>
+    <w:rsid w:val="00494630"/>
+    <w:rPr>
+      <w:i/>
+      <w:iCs/>
+    </w:rPr>
+  </w:style>
+  <w:style w:type="character" w:styleId="IntenseEmphasis">
+    <w:name w:val="Intense Emphasis"/>
+    <w:basedOn w:val="DefaultParagraphFont"/>
+    <w:uiPriority w:val="21"/>
+    <w:qFormat/>
+    <w:rsid w:val="00494630"/>
+    <w:rPr>
+      <w:b/>
+      <w:bCs/>
+      <w:i/>
+      <w:iCs/>
+    </w:rPr>
+  </w:style>
+  <w:style w:type="character" w:styleId="SubtleReference">
+    <w:name w:val="Subtle Reference"/>
+    <w:basedOn w:val="DefaultParagraphFont"/>
+    <w:uiPriority w:val="31"/>
+    <w:qFormat/>
+    <w:rsid w:val="00494630"/>
+    <w:rPr>
+      <w:smallCaps/>
+      <w:color w:val="595959" w:themeColor="text1" w:themeTint="A6"/>
+    </w:rPr>
+  </w:style>
+  <w:style w:type="character" w:styleId="IntenseReference">
+    <w:name w:val="Intense Reference"/>
+    <w:basedOn w:val="DefaultParagraphFont"/>
+    <w:uiPriority w:val="32"/>
+    <w:qFormat/>
+    <w:rsid w:val="00494630"/>
+    <w:rPr>
+      <w:b/>
+      <w:bCs/>
+      <w:smallCaps/>
+      <w:color w:val="70AD47" w:themeColor="accent6"/>
+    </w:rPr>
+  </w:style>
+  <w:style w:type="character" w:styleId="BookTitle">
+    <w:name w:val="Book Title"/>
+    <w:basedOn w:val="DefaultParagraphFont"/>
+    <w:uiPriority w:val="33"/>
+    <w:qFormat/>
+    <w:rsid w:val="00494630"/>
+    <w:rPr>
+      <w:b/>
+      <w:bCs/>
+      <w:caps w:val="0"/>
+      <w:smallCaps/>
+      <w:spacing w:val="7"/>
+      <w:sz w:val="21"/>
+      <w:szCs w:val="21"/>
+    </w:rPr>
+  </w:style>
+  <w:style w:type="paragraph" w:styleId="TOCHeading">
+    <w:name w:val="TOC Heading"/>
+    <w:basedOn w:val="Heading1"/>
+    <w:next w:val="Normal"/>
+    <w:uiPriority w:val="39"/>
+    <w:semiHidden/>
+    <w:unhideWhenUsed/>
+    <w:qFormat/>
+    <w:rsid w:val="00494630"/>
+    <w:pPr>
+      <w:outlineLvl w:val="9"/>
+    </w:pPr>
+  </w:style>
+  <w:style w:type="paragraph" w:styleId="ListParagraph">
+    <w:name w:val="List Paragraph"/>
+    <w:basedOn w:val="Normal"/>
+    <w:uiPriority w:val="34"/>
+    <w:qFormat/>
+    <w:rsid w:val="00C20345"/>
+    <w:pPr>
+      <w:ind w:left="720"/>
+      <w:contextualSpacing/>
+    </w:pPr>
+  </w:style>
+  <w:style w:type="table" w:styleId="TableGrid">
+    <w:name w:val="Table Grid"/>
+    <w:basedOn w:val="TableNormal"/>
+    <w:uiPriority w:val="39"/>
+    <w:rsid w:val="00C4130F"/>
+    <w:pPr>
+      <w:spacing w:after="0" w:line="240" w:lineRule="auto"/>
+    </w:pPr>
+    <w:tblPr>
+      <w:tblBorders>
+        <w:top w:val="single" w:sz="4" w:space="0" w:color="auto"/>
+        <w:left w:val="single" w:sz="4" w:space="0" w:color="auto"/>
+        <w:bottom w:val="single" w:sz="4" w:space="0" w:color="auto"/>
+        <w:right w:val="single" w:sz="4" w:space="0" w:color="auto"/>
+        <w:insideH w:val="single" w:sz="4" w:space="0" w:color="auto"/>
+        <w:insideV w:val="single" w:sz="4" w:space="0" w:color="auto"/>
+      </w:tblBorders>
+    </w:tblPr>
+  </w:style>
+  <w:style w:type="paragraph" w:styleId="BalloonText">
+    <w:name w:val="Balloon Text"/>
+    <w:basedOn w:val="Normal"/>
+    <w:link w:val="BalloonTextChar"/>
+    <w:uiPriority w:val="99"/>
+    <w:semiHidden/>
+    <w:unhideWhenUsed/>
+    <w:rsid w:val="00A36D69"/>
+    <w:pPr>
+      <w:spacing w:after="0" w:line="240" w:lineRule="auto"/>
+    </w:pPr>
+    <w:rPr>
+      <w:rFonts w:ascii="Segoe UI" w:hAnsi="Segoe UI" w:cs="Segoe UI"/>
+      <w:sz w:val="18"/>
+      <w:szCs w:val="18"/>
+    </w:rPr>
+  </w:style>
+  <w:style w:type="character" w:customStyle="1" w:styleId="BalloonTextChar">
+    <w:name w:val="Balloon Text Char"/>
+    <w:basedOn w:val="DefaultParagraphFont"/>
+    <w:link w:val="BalloonText"/>
+    <w:uiPriority w:val="99"/>
+    <w:semiHidden/>
+    <w:rsid w:val="00A36D69"/>
+    <w:rPr>
+      <w:rFonts w:ascii="Segoe UI" w:hAnsi="Segoe UI" w:cs="Segoe UI"/>
+      <w:sz w:val="18"/>
+      <w:szCs w:val="18"/>
+    </w:rPr>
+  </w:style>
+  <w:style w:type="character" w:customStyle="1" w:styleId="NoSpacingChar">
+    <w:name w:val="No Spacing Char"/>
+    <w:basedOn w:val="DefaultParagraphFont"/>
+    <w:link w:val="NoSpacing"/>
+    <w:uiPriority w:val="1"/>
+    <w:rsid w:val="000E43DF"/>
+  </w:style>
+  <w:style w:type="paragraph" w:styleId="Footer">
+    <w:name w:val="footer"/>
+    <w:basedOn w:val="Normal"/>
+    <w:link w:val="FooterChar"/>
+    <w:uiPriority w:val="99"/>
+    <w:unhideWhenUsed/>
+    <w:rsid w:val="000E43DF"/>
+    <w:pPr>
+      <w:tabs>
+        <w:tab w:val="center" w:pos="4536"/>
+        <w:tab w:val="right" w:pos="9072"/>
+      </w:tabs>
+      <w:spacing w:after="0" w:line="240" w:lineRule="auto"/>
+    </w:pPr>
+  </w:style>
+  <w:style w:type="character" w:customStyle="1" w:styleId="FooterChar">
+    <w:name w:val="Footer Char"/>
+    <w:basedOn w:val="DefaultParagraphFont"/>
+    <w:link w:val="Footer"/>
+    <w:uiPriority w:val="99"/>
+    <w:rsid w:val="000E43DF"/>
+  </w:style>
+  <w:style w:type="character" w:styleId="Hyperlink">
+    <w:name w:val="Hyperlink"/>
+    <w:basedOn w:val="DefaultParagraphFont"/>
+    <w:uiPriority w:val="99"/>
+    <w:unhideWhenUsed/>
+    <w:rsid w:val="00B40377"/>
+    <w:rPr>
+      <w:color w:val="0563C1" w:themeColor="hyperlink"/>
+      <w:u w:val="single"/>
+    </w:rPr>
+  </w:style>
+  <w:style w:type="character" w:styleId="FollowedHyperlink">
+    <w:name w:val="FollowedHyperlink"/>
+    <w:basedOn w:val="DefaultParagraphFont"/>
+    <w:uiPriority w:val="99"/>
+    <w:semiHidden/>
+    <w:unhideWhenUsed/>
+    <w:rsid w:val="00B06024"/>
+    <w:rPr>
+      <w:color w:val="954F72" w:themeColor="followedHyperlink"/>
+      <w:u w:val="single"/>
+    </w:rPr>
+  </w:style>
+  <w:style w:type="paragraph" w:styleId="Header">
+    <w:name w:val="header"/>
+    <w:basedOn w:val="Normal"/>
+    <w:link w:val="HeaderChar"/>
+    <w:uiPriority w:val="99"/>
+    <w:unhideWhenUsed/>
+    <w:rsid w:val="00BF54E1"/>
+    <w:pPr>
+      <w:tabs>
+        <w:tab w:val="center" w:pos="4320"/>
+        <w:tab w:val="right" w:pos="8640"/>
+      </w:tabs>
+      <w:spacing w:after="0" w:line="240" w:lineRule="auto"/>
+    </w:pPr>
+  </w:style>
+  <w:style w:type="character" w:customStyle="1" w:styleId="HeaderChar">
+    <w:name w:val="Header Char"/>
+    <w:basedOn w:val="DefaultParagraphFont"/>
+    <w:link w:val="Header"/>
+    <w:uiPriority w:val="99"/>
+    <w:rsid w:val="00BF54E1"/>
+  </w:style>
+</w:styles>
+</file>
+
+<file path=word/stylesWithEffects.xml><?xml version="1.0" encoding="utf-8"?>
+<w:styles xmlns:wpc="http://schemas.microsoft.com/office/word/2010/wordprocessingCanvas" xmlns:mc="http://schemas.openxmlformats.org/markup-compatibility/2006" xmlns:o="urn:schemas-microsoft-com:office:office" xmlns:r="http://schemas.openxmlformats.org/officeDocument/2006/relationships" xmlns:m="http://schemas.openxmlformats.org/officeDocument/2006/math" xmlns:v="urn:schemas-microsoft-com:vml" xmlns:wp14="http://schemas.microsoft.com/office/word/2010/wordprocessingDrawing" xmlns:wp="http://schemas.openxmlformats.org/drawingml/2006/wordprocessingDrawing" xmlns:w10="urn:schemas-microsoft-com:office:word" xmlns:w="http://schemas.openxmlformats.org/wordprocessingml/2006/main" xmlns:w14="http://schemas.microsoft.com/office/word/2010/wordml" xmlns:wpg="http://schemas.microsoft.com/office/word/2010/wordprocessingGroup" xmlns:wpi="http://schemas.microsoft.com/office/word/2010/wordprocessingInk" xmlns:wne="http://schemas.microsoft.com/office/word/2006/wordml" xmlns:wps="http://schemas.microsoft.com/office/word/2010/wordprocessingShape" mc:Ignorable="w14 wp14">
+  <w:docDefaults>
+    <w:rPrDefault>
+      <w:rPr>
+        <w:rFonts w:asciiTheme="minorHAnsi" w:eastAsiaTheme="minorHAnsi" w:hAnsiTheme="minorHAnsi" w:cstheme="minorBidi"/>
+        <w:sz w:val="21"/>
+        <w:szCs w:val="21"/>
+        <w:lang w:val="en-IE" w:eastAsia="en-US" w:bidi="ar-SA"/>
+      </w:rPr>
+    </w:rPrDefault>
+    <w:pPrDefault>
+      <w:pPr>
+        <w:spacing w:after="200" w:line="288" w:lineRule="auto"/>
+      </w:pPr>
+    </w:pPrDefault>
+  </w:docDefaults>
+  <w:latentStyles w:defLockedState="0" w:defUIPriority="99" w:defSemiHidden="1" w:defUnhideWhenUsed="1" w:defQFormat="0" w:count="267">
+    <w:lsdException w:name="Normal" w:semiHidden="0" w:uiPriority="0" w:unhideWhenUsed="0" w:qFormat="1"/>
+    <w:lsdException w:name="heading 1" w:semiHidden="0" w:uiPriority="9" w:unhideWhenUsed="0" w:qFormat="1"/>
+    <w:lsdException w:name="heading 2" w:uiPriority="9" w:qFormat="1"/>
+    <w:lsdException w:name="heading 3" w:uiPriority="9" w:qFormat="1"/>
+    <w:lsdException w:name="heading 4" w:uiPriority="9" w:qFormat="1"/>
+    <w:lsdException w:name="heading 5" w:uiPriority="9" w:qFormat="1"/>
+    <w:lsdException w:name="heading 6" w:uiPriority="9" w:qFormat="1"/>
+    <w:lsdException w:name="heading 7" w:uiPriority="9" w:qFormat="1"/>
+    <w:lsdException w:name="heading 8" w:uiPriority="9" w:qFormat="1"/>
+    <w:lsdException w:name="heading 9" w:uiPriority="9" w:qFormat="1"/>
+    <w:lsdException w:name="toc 1" w:uiPriority="39"/>
+    <w:lsdException w:name="toc 2" w:uiPriority="39"/>
+    <w:lsdException w:name="toc 3" w:uiPriority="39"/>
+    <w:lsdException w:name="toc 4" w:uiPriority="39"/>
+    <w:lsdException w:name="toc 5" w:uiPriority="39"/>
+    <w:lsdException w:name="toc 6" w:uiPriority="39"/>
+    <w:lsdException w:name="toc 7" w:uiPriority="39"/>
+    <w:lsdException w:name="toc 8" w:uiPriority="39"/>
+    <w:lsdException w:name="toc 9" w:uiPriority="39"/>
+    <w:lsdException w:name="caption" w:uiPriority="35" w:qFormat="1"/>
+    <w:lsdException w:name="Title" w:semiHidden="0" w:uiPriority="10" w:unhideWhenUsed="0" w:qFormat="1"/>
+    <w:lsdException w:name="Default Paragraph Font" w:uiPriority="1"/>
+    <w:lsdException w:name="Subtitle" w:semiHidden="0" w:uiPriority="11" w:unhideWhenUsed="0" w:qFormat="1"/>
+    <w:lsdException w:name="Strong" w:semiHidden="0" w:uiPriority="22" w:unhideWhenUsed="0" w:qFormat="1"/>
+    <w:lsdException w:name="Emphasis" w:semiHidden="0" w:uiPriority="20" w:unhideWhenUsed="0" w:qFormat="1"/>
+    <w:lsdException w:name="Table Grid" w:semiHidden="0" w:uiPriority="39" w:unhideWhenUsed="0"/>
+    <w:lsdException w:name="Placeholder Text" w:unhideWhenUsed="0"/>
+    <w:lsdException w:name="No Spacing" w:semiHidden="0" w:uiPriority="1" w:unhideWhenUsed="0" w:qFormat="1"/>
+    <w:lsdException w:name="Light Shading" w:semiHidden="0" w:uiPriority="60" w:unhideWhenUsed="0"/>
+    <w:lsdException w:name="Light List" w:semiHidden="0" w:uiPriority="61" w:unhideWhenUsed="0"/>
+    <w:lsdException w:name="Light Grid" w:semiHidden="0" w:uiPriority="62" w:unhideWhenUsed="0"/>
+    <w:lsdException w:name="Medium Shading 1" w:semiHidden="0" w:uiPriority="63" w:unhideWhenUsed="0"/>
+    <w:lsdException w:name="Medium Shading 2" w:semiHidden="0" w:uiPriority="64" w:unhideWhenUsed="0"/>
+    <w:lsdException w:name="Medium List 1" w:semiHidden="0" w:uiPriority="65" w:unhideWhenUsed="0"/>
+    <w:lsdException w:name="Medium List 2" w:semiHidden="0" w:uiPriority="66" w:unhideWhenUsed="0"/>
+    <w:lsdException w:name="Medium Grid 1" w:semiHidden="0" w:uiPriority="67" w:unhideWhenUsed="0"/>
+    <w:lsdException w:name="Medium Grid 2" w:semiHidden="0" w:uiPriority="68" w:unhideWhenUsed="0"/>
+    <w:lsdException w:name="Medium Grid 3" w:semiHidden="0" w:uiPriority="69" w:unhideWhenUsed="0"/>
+    <w:lsdException w:name="Dark List" w:semiHidden="0" w:uiPriority="70" w:unhideWhenUsed="0"/>
+    <w:lsdException w:name="Colorful Shading" w:semiHidden="0" w:uiPriority="71" w:unhideWhenUsed="0"/>
+    <w:lsdException w:name="Colorful List" w:semiHidden="0" w:uiPriority="72" w:unhideWhenUsed="0"/>
+    <w:lsdException w:name="Colorful Grid" w:semiHidden="0" w:uiPriority="73" w:unhideWhenUsed="0"/>
+    <w:lsdException w:name="Light Shading Accent 1" w:semiHidden="0" w:uiPriority="60" w:unhideWhenUsed="0"/>
+    <w:lsdException w:name="Light List Accent 1" w:semiHidden="0" w:uiPriority="61" w:unhideWhenUsed="0"/>
+    <w:lsdException w:name="Light Grid Accent 1" w:semiHidden="0" w:uiPriority="62" w:unhideWhenUsed="0"/>
+    <w:lsdException w:name="Medium Shading 1 Accent 1" w:semiHidden="0" w:uiPriority="63" w:unhideWhenUsed="0"/>
+    <w:lsdException w:name="Medium Shading 2 Accent 1" w:semiHidden="0" w:uiPriority="64" w:unhideWhenUsed="0"/>
+    <w:lsdException w:name="Medium List 1 Accent 1" w:semiHidden="0" w:uiPriority="65" w:unhideWhenUsed="0"/>
+    <w:lsdException w:name="Revision" w:unhideWhenUsed="0"/>
+    <w:lsdException w:name="List Paragraph" w:semiHidden="0" w:uiPriority="34" w:unhideWhenUsed="0" w:qFormat="1"/>
+    <w:lsdException w:name="Quote" w:semiHidden="0" w:uiPriority="29" w:unhideWhenUsed="0" w:qFormat="1"/>
+    <w:lsdException w:name="Intense Quote" w:semiHidden="0" w:uiPriority="30" w:unhideWhenUsed="0" w:qFormat="1"/>
+    <w:lsdException w:name="Medium List 2 Accent 1" w:semiHidden="0" w:uiPriority="66" w:unhideWhenUsed="0"/>
+    <w:lsdException w:name="Medium Grid 1 Accent 1" w:semiHidden="0" w:uiPriority="67" w:unhideWhenUsed="0"/>
+    <w:lsdException w:name="Medium Grid 2 Accent 1" w:semiHidden="0" w:uiPriority="68" w:unhideWhenUsed="0"/>
+    <w:lsdException w:name="Medium Grid 3 Accent 1" w:semiHidden="0" w:uiPriority="69" w:unhideWhenUsed="0"/>
+    <w:lsdException w:name="Dark List Accent 1" w:semiHidden="0" w:uiPriority="70" w:unhideWhenUsed="0"/>
+    <w:lsdException w:name="Colorful Shading Accent 1" w:semiHidden="0" w:uiPriority="71" w:unhideWhenUsed="0"/>
+    <w:lsdException w:name="Colorful List Accent 1" w:semiHidden="0" w:uiPriority="72" w:unhideWhenUsed="0"/>
+    <w:lsdException w:name="Colorful Grid Accent 1" w:semiHidden="0" w:uiPriority="73" w:unhideWhenUsed="0"/>
+    <w:lsdException w:name="Light Shading Accent 2" w:semiHidden="0" w:uiPriority="60" w:unhideWhenUsed="0"/>
+    <w:lsdException w:name="Light List Accent 2" w:semiHidden="0" w:uiPriority="61" w:unhideWhenUsed="0"/>
+    <w:lsdException w:name="Light Grid Accent 2" w:semiHidden="0" w:uiPriority="62" w:unhideWhenUsed="0"/>
+    <w:lsdException w:name="Medium Shading 1 Accent 2" w:semiHidden="0" w:uiPriority="63" w:unhideWhenUsed="0"/>
+    <w:lsdException w:name="Medium Shading 2 Accent 2" w:semiHidden="0" w:uiPriority="64" w:unhideWhenUsed="0"/>
+    <w:lsdException w:name="Medium List 1 Accent 2" w:semiHidden="0" w:uiPriority="65" w:unhideWhenUsed="0"/>
+    <w:lsdException w:name="Medium List 2 Accent 2" w:semiHidden="0" w:uiPriority="66" w:unhideWhenUsed="0"/>
+    <w:lsdException w:name="Medium Grid 1 Accent 2" w:semiHidden="0" w:uiPriority="67" w:unhideWhenUsed="0"/>
+    <w:lsdException w:name="Medium Grid 2 Accent 2" w:semiHidden="0" w:uiPriority="68" w:unhideWhenUsed="0"/>
+    <w:lsdException w:name="Medium Grid 3 Accent 2" w:semiHidden="0" w:uiPriority="69" w:unhideWhenUsed="0"/>
+    <w:lsdException w:name="Dark List Accent 2" w:semiHidden="0" w:uiPriority="70" w:unhideWhenUsed="0"/>
+    <w:lsdException w:name="Colorful Shading Accent 2" w:semiHidden="0" w:uiPriority="71" w:unhideWhenUsed="0"/>
+    <w:lsdException w:name="Colorful List Accent 2" w:semiHidden="0" w:uiPriority="72" w:unhideWhenUsed="0"/>
+    <w:lsdException w:name="Colorful Grid Accent 2" w:semiHidden="0" w:uiPriority="73" w:unhideWhenUsed="0"/>
+    <w:lsdException w:name="Light Shading Accent 3" w:semiHidden="0" w:uiPriority="60" w:unhideWhenUsed="0"/>
+    <w:lsdException w:name="Light List Accent 3" w:semiHidden="0" w:uiPriority="61" w:unhideWhenUsed="0"/>
+    <w:lsdException w:name="Light Grid Accent 3" w:semiHidden="0" w:uiPriority="62" w:unhideWhenUsed="0"/>
+    <w:lsdException w:name="Medium Shading 1 Accent 3" w:semiHidden="0" w:uiPriority="63" w:unhideWhenUsed="0"/>
+    <w:lsdException w:name="Medium Shading 2 Accent 3" w:semiHidden="0" w:uiPriority="64" w:unhideWhenUsed="0"/>
+    <w:lsdException w:name="Medium List 1 Accent 3" w:semiHidden="0" w:uiPriority="65" w:unhideWhenUsed="0"/>
+    <w:lsdException w:name="Medium List 2 Accent 3" w:semiHidden="0" w:uiPriority="66" w:unhideWhenUsed="0"/>
+    <w:lsdException w:name="Medium Grid 1 Accent 3" w:semiHidden="0" w:uiPriority="67" w:unhideWhenUsed="0"/>
+    <w:lsdException w:name="Medium Grid 2 Accent 3" w:semiHidden="0" w:uiPriority="68" w:unhideWhenUsed="0"/>
+    <w:lsdException w:name="Medium Grid 3 Accent 3" w:semiHidden="0" w:uiPriority="69" w:unhideWhenUsed="0"/>
+    <w:lsdException w:name="Dark List Accent 3" w:semiHidden="0" w:uiPriority="70" w:unhideWhenUsed="0"/>
+    <w:lsdException w:name="Colorful Shading Accent 3" w:semiHidden="0" w:uiPriority="71" w:unhideWhenUsed="0"/>
+    <w:lsdException w:name="Colorful List Accent 3" w:semiHidden="0" w:uiPriority="72" w:unhideWhenUsed="0"/>
+    <w:lsdException w:name="Colorful Grid Accent 3" w:semiHidden="0" w:uiPriority="73" w:unhideWhenUsed="0"/>
+    <w:lsdException w:name="Light Shading Accent 4" w:semiHidden="0" w:uiPriority="60" w:unhideWhenUsed="0"/>
+    <w:lsdException w:name="Light List Accent 4" w:semiHidden="0" w:uiPriority="61" w:unhideWhenUsed="0"/>
+    <w:lsdException w:name="Light Grid Accent 4" w:semiHidden="0" w:uiPriority="62" w:unhideWhenUsed="0"/>
+    <w:lsdException w:name="Medium Shading 1 Accent 4" w:semiHidden="0" w:uiPriority="63" w:unhideWhenUsed="0"/>
+    <w:lsdException w:name="Medium Shading 2 Accent 4" w:semiHidden="0" w:uiPriority="64" w:unhideWhenUsed="0"/>
+    <w:lsdException w:name="Medium List 1 Accent 4" w:semiHidden="0" w:uiPriority="65" w:unhideWhenUsed="0"/>
+    <w:lsdException w:name="Medium List 2 Accent 4" w:semiHidden="0" w:uiPriority="66" w:unhideWhenUsed="0"/>
+    <w:lsdException w:name="Medium Grid 1 Accent 4" w:semiHidden="0" w:uiPriority="67" w:unhideWhenUsed="0"/>
+    <w:lsdException w:name="Medium Grid 2 Accent 4" w:semiHidden="0" w:uiPriority="68" w:unhideWhenUsed="0"/>
+    <w:lsdException w:name="Medium Grid 3 Accent 4" w:semiHidden="0" w:uiPriority="69" w:unhideWhenUsed="0"/>
+    <w:lsdException w:name="Dark List Accent 4" w:semiHidden="0" w:uiPriority="70" w:unhideWhenUsed="0"/>
+    <w:lsdException w:name="Colorful Shading Accent 4" w:semiHidden="0" w:uiPriority="71" w:unhideWhenUsed="0"/>
+    <w:lsdException w:name="Colorful List Accent 4" w:semiHidden="0" w:uiPriority="72" w:unhideWhenUsed="0"/>
+    <w:lsdException w:name="Colorful Grid Accent 4" w:semiHidden="0" w:uiPriority="73" w:unhideWhenUsed="0"/>
+    <w:lsdException w:name="Light Shading Accent 5" w:semiHidden="0" w:uiPriority="60" w:unhideWhenUsed="0"/>
+    <w:lsdException w:name="Light List Accent 5" w:semiHidden="0" w:uiPriority="61" w:unhideWhenUsed="0"/>
+    <w:lsdException w:name="Light Grid Accent 5" w:semiHidden="0" w:uiPriority="62" w:unhideWhenUsed="0"/>
+    <w:lsdException w:name="Medium Shading 1 Accent 5" w:semiHidden="0" w:uiPriority="63" w:unhideWhenUsed="0"/>
+    <w:lsdException w:name="Medium Shading 2 Accent 5" w:semiHidden="0" w:uiPriority="64" w:unhideWhenUsed="0"/>
+    <w:lsdException w:name="Medium List 1 Accent 5" w:semiHidden="0" w:uiPriority="65" w:unhideWhenUsed="0"/>
+    <w:lsdException w:name="Medium List 2 Accent 5" w:semiHidden="0" w:uiPriority="66" w:unhideWhenUsed="0"/>
+    <w:lsdException w:name="Medium Grid 1 Accent 5" w:semiHidden="0" w:uiPriority="67" w:unhideWhenUsed="0"/>
+    <w:lsdException w:name="Medium Grid 2 Accent 5" w:semiHidden="0" w:uiPriority="68" w:unhideWhenUsed="0"/>
+    <w:lsdException w:name="Medium Grid 3 Accent 5" w:semiHidden="0" w:uiPriority="69" w:unhideWhenUsed="0"/>
+    <w:lsdException w:name="Dark List Accent 5" w:semiHidden="0" w:uiPriority="70" w:unhideWhenUsed="0"/>
+    <w:lsdException w:name="Colorful Shading Accent 5" w:semiHidden="0" w:uiPriority="71" w:unhideWhenUsed="0"/>
+    <w:lsdException w:name="Colorful List Accent 5" w:semiHidden="0" w:uiPriority="72" w:unhideWhenUsed="0"/>
+    <w:lsdException w:name="Colorful Grid Accent 5" w:semiHidden="0" w:uiPriority="73" w:unhideWhenUsed="0"/>
+    <w:lsdException w:name="Light Shading Accent 6" w:semiHidden="0" w:uiPriority="60" w:unhideWhenUsed="0"/>
+    <w:lsdException w:name="Light List Accent 6" w:semiHidden="0" w:uiPriority="61" w:unhideWhenUsed="0"/>
+    <w:lsdException w:name="Light Grid Accent 6" w:semiHidden="0" w:uiPriority="62" w:unhideWhenUsed="0"/>
+    <w:lsdException w:name="Medium Shading 1 Accent 6" w:semiHidden="0" w:uiPriority="63" w:unhideWhenUsed="0"/>
+    <w:lsdException w:name="Medium Shading 2 Accent 6" w:semiHidden="0" w:uiPriority="64" w:unhideWhenUsed="0"/>
+    <w:lsdException w:name="Medium List 1 Accent 6" w:semiHidden="0" w:uiPriority="65" w:unhideWhenUsed="0"/>
+    <w:lsdException w:name="Medium List 2 Accent 6" w:semiHidden="0" w:uiPriority="66" w:unhideWhenUsed="0"/>
+    <w:lsdException w:name="Medium Grid 1 Accent 6" w:semiHidden="0" w:uiPriority="67" w:unhideWhenUsed="0"/>
+    <w:lsdException w:name="Medium Grid 2 Accent 6" w:semiHidden="0" w:uiPriority="68" w:unhideWhenUsed="0"/>
+    <w:lsdException w:name="Medium Grid 3 Accent 6" w:semiHidden="0" w:uiPriority="69" w:unhideWhenUsed="0"/>
+    <w:lsdException w:name="Dark List Accent 6" w:semiHidden="0" w:uiPriority="70" w:unhideWhenUsed="0"/>
+    <w:lsdException w:name="Colorful Shading Accent 6" w:semiHidden="0" w:uiPriority="71" w:unhideWhenUsed="0"/>
+    <w:lsdException w:name="Colorful List Accent 6" w:semiHidden="0" w:uiPriority="72" w:unhideWhenUsed="0"/>
+    <w:lsdException w:name="Colorful Grid Accent 6" w:semiHidden="0" w:uiPriority="73" w:unhideWhenUsed="0"/>
+    <w:lsdException w:name="Subtle Emphasis" w:semiHidden="0" w:uiPriority="19" w:unhideWhenUsed="0" w:qFormat="1"/>
+    <w:lsdException w:name="Intense Emphasis" w:semiHidden="0" w:uiPriority="21" w:unhideWhenUsed="0" w:qFormat="1"/>
+    <w:lsdException w:name="Subtle Reference" w:semiHidden="0" w:uiPriority="31" w:unhideWhenUsed="0" w:qFormat="1"/>
+    <w:lsdException w:name="Intense Reference" w:semiHidden="0" w:uiPriority="32" w:unhideWhenUsed="0" w:qFormat="1"/>
+    <w:lsdException w:name="Book Title" w:semiHidden="0" w:uiPriority="33" w:unhideWhenUsed="0" w:qFormat="1"/>
+    <w:lsdException w:name="Bibliography" w:uiPriority="37"/>
+    <w:lsdException w:name="TOC Heading" w:uiPriority="39" w:qFormat="1"/>
   </w:latentStyles>
   <w:style w:type="paragraph" w:default="1" w:styleId="Normal">
     <w:name w:val="Normal"/>
@@ -15788,7 +16774,7 @@
   <a:extraClrSchemeLst/>
   <a:extLst>
     <a:ext uri="{05A4C25C-085E-4340-85A3-A5531E510DB2}">
-      <thm15:themeFamily xmlns:thm15="http://schemas.microsoft.com/office/thememl/2012/main" name="Office Theme" id="{62F939B6-93AF-4DB8-9C6B-D6C7DFDC589F}" vid="{4A3C46E8-61CC-4603-A589-7422A47A8E4A}"/>
+      <thm15:themeFamily xmlns:thm15="http://schemas.microsoft.com/office/thememl/2012/main" xmlns="" name="Office Theme" id="{62F939B6-93AF-4DB8-9C6B-D6C7DFDC589F}" vid="{4A3C46E8-61CC-4603-A589-7422A47A8E4A}"/>
     </a:ext>
   </a:extLst>
 </a:theme>
@@ -15799,7 +16785,7 @@
 </file>
 
 <file path=customXml/itemProps1.xml><?xml version="1.0" encoding="utf-8"?>
-<ds:datastoreItem xmlns:ds="http://schemas.openxmlformats.org/officeDocument/2006/customXml" ds:itemID="{31970BAA-7D19-43C3-BE4D-EC189E6727E9}">
+<ds:datastoreItem xmlns:ds="http://schemas.openxmlformats.org/officeDocument/2006/customXml" ds:itemID="{1E8CCFCB-DE51-4F59-8CDF-6D9FA2491736}">
   <ds:schemaRefs>
     <ds:schemaRef ds:uri="http://schemas.openxmlformats.org/officeDocument/2006/bibliography"/>
   </ds:schemaRefs>
